--- a/assets/downloads/Arghya_Chakrabarty_2018_li.docx
+++ b/assets/downloads/Arghya_Chakrabarty_2018_li.docx
@@ -476,17 +476,17 @@
         <w:spacing w:after="0" w:line="240" w:lineRule="auto"/>
         <w:rPr>
           <w:rFonts w:ascii="Tahoma" w:hAnsi="Tahoma" w:cs="Tahoma"/>
+          <w:b/>
           <w:color w:val="365F91" w:themeColor="accent1" w:themeShade="BF"/>
           <w:sz w:val="20"/>
-          <w:u w:val="single"/>
-        </w:rPr>
-      </w:pPr>
-      <w:r>
-        <w:rPr>
-          <w:rFonts w:ascii="Tahoma" w:hAnsi="Tahoma" w:cs="Tahoma"/>
-          <w:color w:val="365F91" w:themeColor="accent1" w:themeShade="BF"/>
-          <w:sz w:val="20"/>
-          <w:u w:val="single"/>
+        </w:rPr>
+      </w:pPr>
+      <w:r>
+        <w:rPr>
+          <w:rFonts w:ascii="Tahoma" w:hAnsi="Tahoma" w:cs="Tahoma"/>
+          <w:b/>
+          <w:color w:val="548DD4" w:themeColor="text2" w:themeTint="99"/>
+          <w:sz w:val="20"/>
         </w:rPr>
         <w:t>Experience</w:t>
       </w:r>
@@ -516,10 +516,20 @@
       <w:r>
         <w:rPr>
           <w:rFonts w:ascii="Tahoma" w:hAnsi="Tahoma" w:cs="Tahoma"/>
-          <w:sz w:val="20"/>
-          <w:szCs w:val="20"/>
-        </w:rPr>
-        <w:t>BT (LON: BTA)</w:t>
+          <w:b/>
+          <w:color w:val="7F7F7F" w:themeColor="text1" w:themeTint="80"/>
+          <w:sz w:val="20"/>
+          <w:szCs w:val="20"/>
+        </w:rPr>
+        <w:t>BT</w:t>
+      </w:r>
+      <w:r>
+        <w:rPr>
+          <w:rFonts w:ascii="Tahoma" w:hAnsi="Tahoma" w:cs="Tahoma"/>
+          <w:sz w:val="20"/>
+          <w:szCs w:val="20"/>
+        </w:rPr>
+        <w:t xml:space="preserve"> (LON: BTA)</w:t>
       </w:r>
       <w:r>
         <w:rPr>
@@ -575,7 +585,15 @@
           <w:sz w:val="20"/>
           <w:szCs w:val="20"/>
         </w:rPr>
-        <w:t xml:space="preserve"> from a consulting company</w:t>
+        <w:t xml:space="preserve"> from </w:t>
+      </w:r>
+      <w:r>
+        <w:rPr>
+          <w:rFonts w:ascii="Tahoma" w:hAnsi="Tahoma" w:cs="Tahoma"/>
+          <w:sz w:val="20"/>
+          <w:szCs w:val="20"/>
+        </w:rPr>
+        <w:t>Accolite Software India</w:t>
       </w:r>
     </w:p>
     <w:p>
@@ -606,7 +624,15 @@
           <w:sz w:val="20"/>
           <w:szCs w:val="20"/>
         </w:rPr>
-        <w:t xml:space="preserve">ABCO Advisory Services India </w:t>
+        <w:t>ABCO</w:t>
+      </w:r>
+      <w:r>
+        <w:rPr>
+          <w:rFonts w:ascii="Tahoma" w:hAnsi="Tahoma" w:cs="Tahoma"/>
+          <w:sz w:val="20"/>
+          <w:szCs w:val="20"/>
+        </w:rPr>
+        <w:t xml:space="preserve"> Advisory Services India </w:t>
       </w:r>
       <w:r>
         <w:rPr>
@@ -623,7 +649,17 @@
           <w:sz w:val="20"/>
           <w:szCs w:val="20"/>
         </w:rPr>
-        <w:t>The Advisory Board Company</w:t>
+        <w:t xml:space="preserve">The </w:t>
+      </w:r>
+      <w:r>
+        <w:rPr>
+          <w:rFonts w:ascii="Tahoma" w:hAnsi="Tahoma" w:cs="Tahoma"/>
+          <w:b/>
+          <w:color w:val="7F7F7F" w:themeColor="text1" w:themeTint="80"/>
+          <w:sz w:val="20"/>
+          <w:szCs w:val="20"/>
+        </w:rPr>
+        <w:t>Advisory Board Company</w:t>
       </w:r>
       <w:r>
         <w:rPr>
@@ -675,10 +711,20 @@
       <w:r>
         <w:rPr>
           <w:rFonts w:ascii="Tahoma" w:hAnsi="Tahoma" w:cs="Tahoma"/>
-          <w:sz w:val="20"/>
-          <w:szCs w:val="20"/>
-        </w:rPr>
-        <w:t>Cognizant Techn</w:t>
+          <w:b/>
+          <w:color w:val="7F7F7F" w:themeColor="text1" w:themeTint="80"/>
+          <w:sz w:val="20"/>
+          <w:szCs w:val="20"/>
+        </w:rPr>
+        <w:t>Cognizant</w:t>
+      </w:r>
+      <w:r>
+        <w:rPr>
+          <w:rFonts w:ascii="Tahoma" w:hAnsi="Tahoma" w:cs="Tahoma"/>
+          <w:sz w:val="20"/>
+          <w:szCs w:val="20"/>
+        </w:rPr>
+        <w:t xml:space="preserve"> Techn</w:t>
       </w:r>
       <w:r>
         <w:rPr>
@@ -768,29 +814,27 @@
         <w:spacing w:after="0" w:line="240" w:lineRule="auto"/>
         <w:rPr>
           <w:rFonts w:ascii="Tahoma" w:hAnsi="Tahoma" w:cs="Tahoma"/>
-          <w:color w:val="365F91" w:themeColor="accent1" w:themeShade="BF"/>
-          <w:sz w:val="20"/>
-          <w:u w:val="single"/>
-        </w:rPr>
-      </w:pPr>
-      <w:r>
-        <w:rPr>
-          <w:rFonts w:ascii="Tahoma" w:hAnsi="Tahoma" w:cs="Tahoma"/>
-          <w:color w:val="365F91" w:themeColor="accent1" w:themeShade="BF"/>
-          <w:sz w:val="20"/>
-          <w:u w:val="single"/>
+          <w:b/>
+          <w:color w:val="548DD4" w:themeColor="text2" w:themeTint="99"/>
+          <w:sz w:val="20"/>
+        </w:rPr>
+      </w:pPr>
+      <w:r>
+        <w:rPr>
+          <w:rFonts w:ascii="Tahoma" w:hAnsi="Tahoma" w:cs="Tahoma"/>
+          <w:b/>
+          <w:color w:val="548DD4" w:themeColor="text2" w:themeTint="99"/>
+          <w:sz w:val="20"/>
         </w:rPr>
         <w:t>Profile</w:t>
       </w:r>
-      <w:bookmarkStart w:id="0" w:name="_GoBack"/>
-      <w:bookmarkEnd w:id="0"/>
     </w:p>
     <w:p>
       <w:pPr>
         <w:pStyle w:val="Default"/>
         <w:numPr>
           <w:ilvl w:val="0"/>
-          <w:numId w:val="18"/>
+          <w:numId w:val="42"/>
         </w:numPr>
         <w:jc w:val="both"/>
         <w:rPr>
@@ -917,7 +961,7 @@
         <w:pStyle w:val="Default"/>
         <w:numPr>
           <w:ilvl w:val="0"/>
-          <w:numId w:val="18"/>
+          <w:numId w:val="42"/>
         </w:numPr>
         <w:jc w:val="both"/>
         <w:rPr>
@@ -1085,20 +1129,20 @@
       <w:r>
         <w:rPr>
           <w:rFonts w:ascii="Tahoma" w:hAnsi="Tahoma" w:cs="Tahoma"/>
+          <w:b/>
+          <w:color w:val="548DD4" w:themeColor="text2" w:themeTint="99"/>
+          <w:sz w:val="20"/>
+        </w:rPr>
+        <w:t>Skills</w:t>
+      </w:r>
+      <w:r>
+        <w:rPr>
+          <w:rFonts w:ascii="Tahoma" w:hAnsi="Tahoma" w:cs="Tahoma"/>
           <w:color w:val="365F91" w:themeColor="accent1" w:themeShade="BF"/>
           <w:sz w:val="20"/>
           <w:u w:val="single"/>
         </w:rPr>
-        <w:t>Skills</w:t>
-      </w:r>
-      <w:r>
-        <w:rPr>
-          <w:rFonts w:ascii="Tahoma" w:hAnsi="Tahoma" w:cs="Tahoma"/>
-          <w:color w:val="365F91" w:themeColor="accent1" w:themeShade="BF"/>
-          <w:sz w:val="20"/>
-          <w:u w:val="single"/>
-        </w:rPr>
-        <w:t>et</w:t>
+        <w:t xml:space="preserve"> </w:t>
       </w:r>
     </w:p>
     <w:p>
@@ -1157,6 +1201,20 @@
           <w:rFonts w:ascii="Tahoma" w:hAnsi="Tahoma" w:cs="Tahoma"/>
           <w:sz w:val="20"/>
         </w:rPr>
+        <w:t xml:space="preserve"> M</w:t>
+      </w:r>
+      <w:r>
+        <w:rPr>
+          <w:rFonts w:ascii="Tahoma" w:hAnsi="Tahoma" w:cs="Tahoma"/>
+          <w:sz w:val="20"/>
+        </w:rPr>
+        <w:t>ultithreading,</w:t>
+      </w:r>
+      <w:r>
+        <w:rPr>
+          <w:rFonts w:ascii="Tahoma" w:hAnsi="Tahoma" w:cs="Tahoma"/>
+          <w:sz w:val="20"/>
+        </w:rPr>
         <w:t xml:space="preserve"> </w:t>
       </w:r>
       <w:r>
@@ -1164,28 +1222,30 @@
           <w:rFonts w:ascii="Tahoma" w:hAnsi="Tahoma" w:cs="Tahoma"/>
           <w:sz w:val="20"/>
         </w:rPr>
-        <w:t>multithreading</w:t>
-      </w:r>
-      <w:r>
-        <w:rPr>
-          <w:rFonts w:ascii="Tahoma" w:hAnsi="Tahoma" w:cs="Tahoma"/>
-          <w:sz w:val="20"/>
-        </w:rPr>
-        <w:t>,</w:t>
-      </w:r>
-      <w:r>
-        <w:rPr>
-          <w:rFonts w:ascii="Tahoma" w:hAnsi="Tahoma" w:cs="Tahoma"/>
-          <w:sz w:val="20"/>
-        </w:rPr>
-        <w:t xml:space="preserve"> </w:t>
-      </w:r>
-      <w:r>
-        <w:rPr>
-          <w:rFonts w:ascii="Tahoma" w:hAnsi="Tahoma" w:cs="Tahoma"/>
-          <w:sz w:val="20"/>
-        </w:rPr>
-        <w:t>JavaScript (including jQuery, AngularJS, Bo</w:t>
+        <w:t>JavaSc</w:t>
+      </w:r>
+      <w:r>
+        <w:rPr>
+          <w:rFonts w:ascii="Tahoma" w:hAnsi="Tahoma" w:cs="Tahoma"/>
+          <w:sz w:val="20"/>
+        </w:rPr>
+        <w:t>ript (including jQuery, Angular</w:t>
+      </w:r>
+      <w:r>
+        <w:rPr>
+          <w:rFonts w:ascii="Tahoma" w:hAnsi="Tahoma" w:cs="Tahoma"/>
+          <w:sz w:val="20"/>
+        </w:rPr>
+        <w:t xml:space="preserve"> JS</w:t>
+      </w:r>
+      <w:bookmarkStart w:id="0" w:name="_GoBack"/>
+      <w:bookmarkEnd w:id="0"/>
+      <w:r>
+        <w:rPr>
+          <w:rFonts w:ascii="Tahoma" w:hAnsi="Tahoma" w:cs="Tahoma"/>
+          <w:sz w:val="20"/>
+        </w:rPr>
+        <w:t>, Bo</w:t>
       </w:r>
       <w:r>
         <w:rPr>
@@ -1213,17 +1273,8 @@
           <w:rFonts w:ascii="Tahoma" w:hAnsi="Tahoma" w:cs="Tahoma"/>
           <w:sz w:val="20"/>
         </w:rPr>
-        <w:t xml:space="preserve"> testing, </w:t>
-      </w:r>
-      <w:proofErr w:type="spellStart"/>
-      <w:r>
-        <w:rPr>
-          <w:rFonts w:ascii="Tahoma" w:hAnsi="Tahoma" w:cs="Tahoma"/>
-          <w:sz w:val="20"/>
-        </w:rPr>
-        <w:t>IoC</w:t>
-      </w:r>
-      <w:proofErr w:type="spellEnd"/>
+        <w:t xml:space="preserve"> testing, IoC</w:t>
+      </w:r>
       <w:r>
         <w:rPr>
           <w:rFonts w:ascii="Tahoma" w:hAnsi="Tahoma" w:cs="Tahoma"/>
@@ -1316,7 +1367,21 @@
           <w:rFonts w:ascii="Tahoma" w:hAnsi="Tahoma" w:cs="Tahoma"/>
           <w:sz w:val="20"/>
         </w:rPr>
-        <w:t xml:space="preserve">Clean architecture, </w:t>
+        <w:t xml:space="preserve">Clean </w:t>
+      </w:r>
+      <w:r>
+        <w:rPr>
+          <w:rFonts w:ascii="Tahoma" w:hAnsi="Tahoma" w:cs="Tahoma"/>
+          <w:sz w:val="20"/>
+        </w:rPr>
+        <w:t xml:space="preserve">modular </w:t>
+      </w:r>
+      <w:r>
+        <w:rPr>
+          <w:rFonts w:ascii="Tahoma" w:hAnsi="Tahoma" w:cs="Tahoma"/>
+          <w:sz w:val="20"/>
+        </w:rPr>
+        <w:t xml:space="preserve">architecture, </w:t>
       </w:r>
       <w:r>
         <w:rPr>
@@ -1372,30 +1437,14 @@
           <w:rFonts w:ascii="Tahoma" w:hAnsi="Tahoma" w:cs="Tahoma"/>
           <w:sz w:val="20"/>
         </w:rPr>
-        <w:t xml:space="preserve">, </w:t>
-      </w:r>
-      <w:proofErr w:type="gramStart"/>
-      <w:r>
-        <w:rPr>
-          <w:rFonts w:ascii="Tahoma" w:hAnsi="Tahoma" w:cs="Tahoma"/>
-          <w:sz w:val="20"/>
-        </w:rPr>
-        <w:t>TDD</w:t>
-      </w:r>
-      <w:proofErr w:type="gramEnd"/>
+        <w:t>, TDD</w:t>
+      </w:r>
       <w:r>
         <w:rPr>
           <w:rFonts w:ascii="Tahoma" w:hAnsi="Tahoma" w:cs="Tahoma"/>
           <w:sz w:val="20"/>
         </w:rPr>
         <w:t>/BDD</w:t>
-      </w:r>
-      <w:r>
-        <w:rPr>
-          <w:rFonts w:ascii="Tahoma" w:hAnsi="Tahoma" w:cs="Tahoma"/>
-          <w:sz w:val="20"/>
-        </w:rPr>
-        <w:t>.</w:t>
       </w:r>
     </w:p>
     <w:p>
@@ -1415,28 +1464,37 @@
         <w:spacing w:after="0" w:line="240" w:lineRule="auto"/>
         <w:rPr>
           <w:rFonts w:ascii="Tahoma" w:hAnsi="Tahoma" w:cs="Tahoma"/>
-          <w:color w:val="365F91" w:themeColor="accent1" w:themeShade="BF"/>
-          <w:sz w:val="20"/>
-          <w:u w:val="single"/>
-        </w:rPr>
-      </w:pPr>
-      <w:r>
-        <w:rPr>
-          <w:rFonts w:ascii="Tahoma" w:hAnsi="Tahoma" w:cs="Tahoma"/>
-          <w:color w:val="365F91" w:themeColor="accent1" w:themeShade="BF"/>
-          <w:sz w:val="20"/>
-          <w:u w:val="single"/>
+          <w:b/>
+          <w:color w:val="548DD4" w:themeColor="text2" w:themeTint="99"/>
+          <w:sz w:val="20"/>
+        </w:rPr>
+      </w:pPr>
+      <w:r>
+        <w:rPr>
+          <w:rFonts w:ascii="Tahoma" w:hAnsi="Tahoma" w:cs="Tahoma"/>
+          <w:b/>
+          <w:color w:val="548DD4" w:themeColor="text2" w:themeTint="99"/>
+          <w:sz w:val="20"/>
         </w:rPr>
         <w:t>Work</w:t>
       </w:r>
       <w:r>
         <w:rPr>
           <w:rFonts w:ascii="Tahoma" w:hAnsi="Tahoma" w:cs="Tahoma"/>
-          <w:color w:val="365F91" w:themeColor="accent1" w:themeShade="BF"/>
-          <w:sz w:val="20"/>
-          <w:u w:val="single"/>
-        </w:rPr>
-        <w:t xml:space="preserve"> summary</w:t>
+          <w:b/>
+          <w:color w:val="548DD4" w:themeColor="text2" w:themeTint="99"/>
+          <w:sz w:val="20"/>
+        </w:rPr>
+        <w:t xml:space="preserve"> </w:t>
+      </w:r>
+      <w:r>
+        <w:rPr>
+          <w:rFonts w:ascii="Tahoma" w:hAnsi="Tahoma" w:cs="Tahoma"/>
+          <w:b/>
+          <w:color w:val="548DD4" w:themeColor="text2" w:themeTint="99"/>
+          <w:sz w:val="20"/>
+        </w:rPr>
+        <w:t xml:space="preserve">Highlights </w:t>
       </w:r>
     </w:p>
     <w:p>
@@ -1445,24 +1503,6 @@
         <w:spacing w:before="0" w:beforeAutospacing="0" w:after="0" w:afterAutospacing="0"/>
         <w:textAlignment w:val="baseline"/>
         <w:rPr>
-          <w:rFonts w:ascii="Tahoma" w:eastAsia="Calibri" w:hAnsi="Tahoma" w:cs="Tahoma"/>
-          <w:b w:val="0"/>
-          <w:bCs w:val="0"/>
-          <w:color w:val="365F91" w:themeColor="accent1" w:themeShade="BF"/>
-          <w:sz w:val="20"/>
-          <w:szCs w:val="20"/>
-          <w:u w:val="single"/>
-          <w:lang w:bidi="hi-IN"/>
-        </w:rPr>
-      </w:pPr>
-    </w:p>
-    <w:p>
-      <w:pPr>
-        <w:pStyle w:val="Heading3"/>
-        <w:spacing w:before="0" w:beforeAutospacing="0" w:after="0" w:afterAutospacing="0"/>
-        <w:ind w:left="360"/>
-        <w:textAlignment w:val="baseline"/>
-        <w:rPr>
           <w:rStyle w:val="HTMLCite"/>
           <w:rFonts w:ascii="Tahoma" w:hAnsi="Tahoma" w:cs="Tahoma"/>
           <w:b w:val="0"/>
@@ -1476,43 +1516,34 @@
       </w:pPr>
       <w:r>
         <w:rPr>
-          <w:rStyle w:val="HTMLCite"/>
-          <w:rFonts w:ascii="Tahoma" w:hAnsi="Tahoma" w:cs="Tahoma"/>
-          <w:b w:val="0"/>
-          <w:i w:val="0"/>
-          <w:color w:val="000000"/>
-          <w:sz w:val="20"/>
-          <w:szCs w:val="20"/>
-          <w:u w:val="single"/>
-          <w:bdr w:val="none" w:sz="0" w:space="0" w:color="auto" w:frame="1"/>
+          <w:rFonts w:ascii="Tahoma" w:eastAsia="Calibri" w:hAnsi="Tahoma" w:cs="Tahoma"/>
+          <w:bCs w:val="0"/>
+          <w:color w:val="7F7F7F" w:themeColor="text1" w:themeTint="80"/>
+          <w:sz w:val="20"/>
+          <w:szCs w:val="20"/>
+          <w:lang w:bidi="hi-IN"/>
         </w:rPr>
         <w:t>BT</w:t>
       </w:r>
       <w:r>
         <w:rPr>
-          <w:rStyle w:val="HTMLCite"/>
-          <w:rFonts w:ascii="Tahoma" w:hAnsi="Tahoma" w:cs="Tahoma"/>
-          <w:b w:val="0"/>
-          <w:i w:val="0"/>
-          <w:color w:val="000000"/>
-          <w:sz w:val="20"/>
-          <w:szCs w:val="20"/>
-          <w:u w:val="single"/>
-          <w:bdr w:val="none" w:sz="0" w:space="0" w:color="auto" w:frame="1"/>
+          <w:rFonts w:ascii="Tahoma" w:eastAsia="Calibri" w:hAnsi="Tahoma" w:cs="Tahoma"/>
+          <w:bCs w:val="0"/>
+          <w:color w:val="7F7F7F" w:themeColor="text1" w:themeTint="80"/>
+          <w:sz w:val="20"/>
+          <w:szCs w:val="20"/>
+          <w:lang w:bidi="hi-IN"/>
         </w:rPr>
         <w:t xml:space="preserve"> </w:t>
       </w:r>
       <w:r>
         <w:rPr>
-          <w:rStyle w:val="HTMLCite"/>
-          <w:rFonts w:ascii="Tahoma" w:hAnsi="Tahoma" w:cs="Tahoma"/>
-          <w:b w:val="0"/>
-          <w:i w:val="0"/>
-          <w:color w:val="000000"/>
-          <w:sz w:val="20"/>
-          <w:szCs w:val="20"/>
-          <w:u w:val="single"/>
-          <w:bdr w:val="none" w:sz="0" w:space="0" w:color="auto" w:frame="1"/>
+          <w:rFonts w:ascii="Tahoma" w:eastAsia="Calibri" w:hAnsi="Tahoma" w:cs="Tahoma"/>
+          <w:bCs w:val="0"/>
+          <w:color w:val="7F7F7F" w:themeColor="text1" w:themeTint="80"/>
+          <w:sz w:val="20"/>
+          <w:szCs w:val="20"/>
+          <w:lang w:bidi="hi-IN"/>
         </w:rPr>
         <w:t>Commerce platform</w:t>
       </w:r>
@@ -1569,24 +1600,6 @@
           <w:color w:val="000000"/>
           <w:sz w:val="20"/>
           <w:szCs w:val="20"/>
-          <w:u w:val="single"/>
-          <w:bdr w:val="none" w:sz="0" w:space="0" w:color="auto" w:frame="1"/>
-        </w:rPr>
-      </w:pPr>
-    </w:p>
-    <w:p>
-      <w:pPr>
-        <w:pStyle w:val="Heading3"/>
-        <w:spacing w:before="0" w:beforeAutospacing="0" w:after="0" w:afterAutospacing="0"/>
-        <w:textAlignment w:val="baseline"/>
-        <w:rPr>
-          <w:rStyle w:val="HTMLCite"/>
-          <w:rFonts w:ascii="Tahoma" w:hAnsi="Tahoma" w:cs="Tahoma"/>
-          <w:b w:val="0"/>
-          <w:i w:val="0"/>
-          <w:color w:val="000000"/>
-          <w:sz w:val="20"/>
-          <w:szCs w:val="20"/>
           <w:bdr w:val="none" w:sz="0" w:space="0" w:color="auto" w:frame="1"/>
         </w:rPr>
       </w:pPr>
@@ -1857,6 +1870,19 @@
           <w:szCs w:val="20"/>
           <w:bdr w:val="none" w:sz="0" w:space="0" w:color="auto" w:frame="1"/>
         </w:rPr>
+        <w:t xml:space="preserve">retail </w:t>
+      </w:r>
+      <w:r>
+        <w:rPr>
+          <w:rStyle w:val="HTMLCite"/>
+          <w:rFonts w:ascii="Tahoma" w:hAnsi="Tahoma" w:cs="Tahoma"/>
+          <w:b w:val="0"/>
+          <w:i w:val="0"/>
+          <w:color w:val="000000"/>
+          <w:sz w:val="20"/>
+          <w:szCs w:val="20"/>
+          <w:bdr w:val="none" w:sz="0" w:space="0" w:color="auto" w:frame="1"/>
+        </w:rPr>
         <w:t xml:space="preserve">e-commerce </w:t>
       </w:r>
       <w:r>
@@ -2122,6 +2148,117 @@
     <w:p>
       <w:pPr>
         <w:pStyle w:val="Heading3"/>
+        <w:numPr>
+          <w:ilvl w:val="0"/>
+          <w:numId w:val="34"/>
+        </w:numPr>
+        <w:spacing w:before="0" w:beforeAutospacing="0" w:after="0" w:afterAutospacing="0"/>
+        <w:textAlignment w:val="baseline"/>
+        <w:rPr>
+          <w:rStyle w:val="HTMLCite"/>
+          <w:rFonts w:ascii="Tahoma" w:hAnsi="Tahoma" w:cs="Tahoma"/>
+          <w:b w:val="0"/>
+          <w:i w:val="0"/>
+          <w:color w:val="000000"/>
+          <w:sz w:val="20"/>
+          <w:szCs w:val="20"/>
+          <w:u w:val="single"/>
+          <w:bdr w:val="none" w:sz="0" w:space="0" w:color="auto" w:frame="1"/>
+        </w:rPr>
+      </w:pPr>
+      <w:r>
+        <w:rPr>
+          <w:rStyle w:val="HTMLCite"/>
+          <w:rFonts w:ascii="Tahoma" w:hAnsi="Tahoma" w:cs="Tahoma"/>
+          <w:b w:val="0"/>
+          <w:i w:val="0"/>
+          <w:color w:val="000000"/>
+          <w:sz w:val="20"/>
+          <w:szCs w:val="20"/>
+          <w:bdr w:val="none" w:sz="0" w:space="0" w:color="auto" w:frame="1"/>
+        </w:rPr>
+        <w:t xml:space="preserve">Completely </w:t>
+      </w:r>
+      <w:r>
+        <w:rPr>
+          <w:rStyle w:val="HTMLCite"/>
+          <w:rFonts w:ascii="Tahoma" w:hAnsi="Tahoma" w:cs="Tahoma"/>
+          <w:b w:val="0"/>
+          <w:color w:val="000000"/>
+          <w:sz w:val="20"/>
+          <w:szCs w:val="20"/>
+          <w:bdr w:val="none" w:sz="0" w:space="0" w:color="auto" w:frame="1"/>
+        </w:rPr>
+        <w:t>automated price-change process</w:t>
+      </w:r>
+      <w:r>
+        <w:rPr>
+          <w:rStyle w:val="HTMLCite"/>
+          <w:rFonts w:ascii="Tahoma" w:hAnsi="Tahoma" w:cs="Tahoma"/>
+          <w:b w:val="0"/>
+          <w:color w:val="000000"/>
+          <w:sz w:val="20"/>
+          <w:szCs w:val="20"/>
+          <w:bdr w:val="none" w:sz="0" w:space="0" w:color="auto" w:frame="1"/>
+        </w:rPr>
+        <w:t xml:space="preserve"> with version history</w:t>
+      </w:r>
+      <w:r>
+        <w:rPr>
+          <w:rStyle w:val="HTMLCite"/>
+          <w:rFonts w:ascii="Tahoma" w:hAnsi="Tahoma" w:cs="Tahoma"/>
+          <w:b w:val="0"/>
+          <w:i w:val="0"/>
+          <w:color w:val="000000"/>
+          <w:sz w:val="20"/>
+          <w:szCs w:val="20"/>
+          <w:bdr w:val="none" w:sz="0" w:space="0" w:color="auto" w:frame="1"/>
+        </w:rPr>
+        <w:t>,</w:t>
+      </w:r>
+      <w:r>
+        <w:rPr>
+          <w:rStyle w:val="HTMLCite"/>
+          <w:rFonts w:ascii="Tahoma" w:hAnsi="Tahoma" w:cs="Tahoma"/>
+          <w:b w:val="0"/>
+          <w:i w:val="0"/>
+          <w:color w:val="000000"/>
+          <w:sz w:val="20"/>
+          <w:szCs w:val="20"/>
+          <w:bdr w:val="none" w:sz="0" w:space="0" w:color="auto" w:frame="1"/>
+        </w:rPr>
+        <w:t xml:space="preserve"> while </w:t>
+      </w:r>
+      <w:r>
+        <w:rPr>
+          <w:rStyle w:val="HTMLCite"/>
+          <w:rFonts w:ascii="Tahoma" w:hAnsi="Tahoma" w:cs="Tahoma"/>
+          <w:b w:val="0"/>
+          <w:i w:val="0"/>
+          <w:color w:val="000000"/>
+          <w:sz w:val="20"/>
+          <w:szCs w:val="20"/>
+          <w:bdr w:val="none" w:sz="0" w:space="0" w:color="auto" w:frame="1"/>
+        </w:rPr>
+        <w:t>maximizing performance</w:t>
+      </w:r>
+      <w:r>
+        <w:rPr>
+          <w:rStyle w:val="HTMLCite"/>
+          <w:rFonts w:ascii="Tahoma" w:hAnsi="Tahoma" w:cs="Tahoma"/>
+          <w:b w:val="0"/>
+          <w:i w:val="0"/>
+          <w:color w:val="000000"/>
+          <w:sz w:val="20"/>
+          <w:szCs w:val="20"/>
+          <w:bdr w:val="none" w:sz="0" w:space="0" w:color="auto" w:frame="1"/>
+        </w:rPr>
+        <w:t xml:space="preserve"> </w:t>
+      </w:r>
+    </w:p>
+    <w:p>
+      <w:pPr>
+        <w:pStyle w:val="Heading3"/>
         <w:spacing w:before="0" w:beforeAutospacing="0" w:after="0" w:afterAutospacing="0"/>
         <w:ind w:left="720"/>
         <w:textAlignment w:val="baseline"/>
@@ -2157,7 +2294,6 @@
         <w:pStyle w:val="Heading3"/>
         <w:shd w:val="clear" w:color="auto" w:fill="FFFFFF"/>
         <w:spacing w:before="0" w:beforeAutospacing="0" w:after="0" w:afterAutospacing="0"/>
-        <w:ind w:left="360"/>
         <w:textAlignment w:val="baseline"/>
         <w:rPr>
           <w:rStyle w:val="Hyperlink"/>
@@ -2169,17 +2305,25 @@
       </w:pPr>
       <w:r>
         <w:rPr>
-          <w:rStyle w:val="HTMLCite"/>
-          <w:rFonts w:ascii="Tahoma" w:hAnsi="Tahoma" w:cs="Tahoma"/>
-          <w:b w:val="0"/>
-          <w:i w:val="0"/>
-          <w:color w:val="000000"/>
-          <w:sz w:val="20"/>
-          <w:szCs w:val="20"/>
-          <w:u w:val="single"/>
-          <w:bdr w:val="none" w:sz="0" w:space="0" w:color="auto" w:frame="1"/>
-        </w:rPr>
-        <w:t>Clinical Integration – Ambulatory</w:t>
+          <w:rFonts w:ascii="Tahoma" w:eastAsia="Calibri" w:hAnsi="Tahoma" w:cs="Tahoma"/>
+          <w:bCs w:val="0"/>
+          <w:color w:val="7F7F7F" w:themeColor="text1" w:themeTint="80"/>
+          <w:sz w:val="20"/>
+          <w:szCs w:val="20"/>
+          <w:lang w:bidi="hi-IN"/>
+        </w:rPr>
+        <w:t>Clinical Integration,</w:t>
+      </w:r>
+      <w:r>
+        <w:rPr>
+          <w:rFonts w:ascii="Tahoma" w:eastAsia="Calibri" w:hAnsi="Tahoma" w:cs="Tahoma"/>
+          <w:bCs w:val="0"/>
+          <w:color w:val="7F7F7F" w:themeColor="text1" w:themeTint="80"/>
+          <w:sz w:val="20"/>
+          <w:szCs w:val="20"/>
+          <w:lang w:bidi="hi-IN"/>
+        </w:rPr>
+        <w:t xml:space="preserve"> Ambulatory</w:t>
       </w:r>
       <w:r>
         <w:rPr>
@@ -2211,27 +2355,23 @@
       <w:pPr>
         <w:pStyle w:val="Heading3"/>
         <w:spacing w:before="0" w:beforeAutospacing="0" w:after="0" w:afterAutospacing="0"/>
-        <w:ind w:left="360"/>
         <w:textAlignment w:val="baseline"/>
         <w:rPr>
-          <w:rStyle w:val="Hyperlink"/>
-          <w:rFonts w:ascii="Tahoma" w:hAnsi="Tahoma" w:cs="Tahoma"/>
-          <w:b w:val="0"/>
-          <w:sz w:val="20"/>
-          <w:szCs w:val="20"/>
-        </w:rPr>
-      </w:pPr>
-      <w:r>
-        <w:rPr>
-          <w:rStyle w:val="HTMLCite"/>
-          <w:rFonts w:ascii="Tahoma" w:hAnsi="Tahoma" w:cs="Tahoma"/>
-          <w:b w:val="0"/>
-          <w:i w:val="0"/>
-          <w:color w:val="000000"/>
-          <w:sz w:val="20"/>
-          <w:szCs w:val="20"/>
-          <w:u w:val="single"/>
-          <w:bdr w:val="none" w:sz="0" w:space="0" w:color="auto" w:frame="1"/>
+          <w:rFonts w:ascii="Tahoma" w:hAnsi="Tahoma" w:cs="Tahoma"/>
+          <w:b w:val="0"/>
+          <w:color w:val="000000"/>
+          <w:sz w:val="20"/>
+          <w:szCs w:val="20"/>
+        </w:rPr>
+      </w:pPr>
+      <w:r>
+        <w:rPr>
+          <w:rFonts w:ascii="Tahoma" w:eastAsia="Calibri" w:hAnsi="Tahoma" w:cs="Tahoma"/>
+          <w:bCs w:val="0"/>
+          <w:color w:val="7F7F7F" w:themeColor="text1" w:themeTint="80"/>
+          <w:sz w:val="20"/>
+          <w:szCs w:val="20"/>
+          <w:lang w:bidi="hi-IN"/>
         </w:rPr>
         <w:t>Clinical Advantage Apps</w:t>
       </w:r>
@@ -2277,7 +2417,6 @@
     <w:p>
       <w:pPr>
         <w:pStyle w:val="Heading3"/>
-        <w:shd w:val="clear" w:color="auto" w:fill="FFFFFF"/>
         <w:spacing w:before="0" w:beforeAutospacing="0" w:after="0" w:afterAutospacing="0"/>
         <w:textAlignment w:val="baseline"/>
         <w:rPr>
@@ -2288,20 +2427,6 @@
           <w:szCs w:val="20"/>
         </w:rPr>
       </w:pPr>
-    </w:p>
-    <w:p>
-      <w:pPr>
-        <w:pStyle w:val="Heading3"/>
-        <w:spacing w:before="0" w:beforeAutospacing="0" w:after="0" w:afterAutospacing="0"/>
-        <w:textAlignment w:val="baseline"/>
-        <w:rPr>
-          <w:rFonts w:ascii="Tahoma" w:hAnsi="Tahoma" w:cs="Tahoma"/>
-          <w:b w:val="0"/>
-          <w:color w:val="000000"/>
-          <w:sz w:val="20"/>
-          <w:szCs w:val="20"/>
-        </w:rPr>
-      </w:pPr>
       <w:r>
         <w:rPr>
           <w:rFonts w:ascii="Tahoma" w:hAnsi="Tahoma" w:cs="Tahoma"/>
@@ -2320,7 +2445,27 @@
           <w:sz w:val="20"/>
           <w:szCs w:val="20"/>
         </w:rPr>
-        <w:t>the core development team</w:t>
+        <w:t xml:space="preserve">the core </w:t>
+      </w:r>
+      <w:r>
+        <w:rPr>
+          <w:rFonts w:ascii="Tahoma" w:hAnsi="Tahoma" w:cs="Tahoma"/>
+          <w:b w:val="0"/>
+          <w:color w:val="000000"/>
+          <w:sz w:val="20"/>
+          <w:szCs w:val="20"/>
+        </w:rPr>
+        <w:t xml:space="preserve">product </w:t>
+      </w:r>
+      <w:r>
+        <w:rPr>
+          <w:rFonts w:ascii="Tahoma" w:hAnsi="Tahoma" w:cs="Tahoma"/>
+          <w:b w:val="0"/>
+          <w:color w:val="000000"/>
+          <w:sz w:val="20"/>
+          <w:szCs w:val="20"/>
+        </w:rPr>
+        <w:t>development team</w:t>
       </w:r>
       <w:r>
         <w:rPr>
@@ -2469,7 +2614,17 @@
           <w:sz w:val="20"/>
           <w:szCs w:val="20"/>
         </w:rPr>
-        <w:t xml:space="preserve"> the complete patient tracking system</w:t>
+        <w:t xml:space="preserve"> the complete patient tracking </w:t>
+      </w:r>
+      <w:r>
+        <w:rPr>
+          <w:rFonts w:ascii="Tahoma" w:hAnsi="Tahoma" w:cs="Tahoma"/>
+          <w:b w:val="0"/>
+          <w:color w:val="000000"/>
+          <w:sz w:val="20"/>
+          <w:szCs w:val="20"/>
+        </w:rPr>
+        <w:t>product</w:t>
       </w:r>
       <w:r>
         <w:rPr>
@@ -2529,7 +2684,27 @@
           <w:sz w:val="20"/>
           <w:szCs w:val="20"/>
         </w:rPr>
-        <w:t>Built REST service APIs</w:t>
+        <w:t>Built REST</w:t>
+      </w:r>
+      <w:r>
+        <w:rPr>
+          <w:rFonts w:ascii="Tahoma" w:hAnsi="Tahoma" w:cs="Tahoma"/>
+          <w:b w:val="0"/>
+          <w:color w:val="000000"/>
+          <w:sz w:val="20"/>
+          <w:szCs w:val="20"/>
+        </w:rPr>
+        <w:t>ful</w:t>
+      </w:r>
+      <w:r>
+        <w:rPr>
+          <w:rFonts w:ascii="Tahoma" w:hAnsi="Tahoma" w:cs="Tahoma"/>
+          <w:b w:val="0"/>
+          <w:color w:val="000000"/>
+          <w:sz w:val="20"/>
+          <w:szCs w:val="20"/>
+        </w:rPr>
+        <w:t xml:space="preserve"> service APIs</w:t>
       </w:r>
       <w:r>
         <w:rPr>
@@ -2688,16 +2863,6 @@
           <w:sz w:val="20"/>
           <w:szCs w:val="20"/>
         </w:rPr>
-        <w:t>)</w:t>
-      </w:r>
-      <w:r>
-        <w:rPr>
-          <w:rFonts w:ascii="Tahoma" w:hAnsi="Tahoma" w:cs="Tahoma"/>
-          <w:b w:val="0"/>
-          <w:color w:val="000000"/>
-          <w:sz w:val="20"/>
-          <w:szCs w:val="20"/>
-        </w:rPr>
         <w:t xml:space="preserve">, from various </w:t>
       </w:r>
       <w:r>
@@ -2820,7 +2985,6 @@
       <w:pPr>
         <w:pStyle w:val="Heading3"/>
         <w:spacing w:before="0" w:beforeAutospacing="0" w:after="0" w:afterAutospacing="0"/>
-        <w:ind w:firstLine="360"/>
         <w:textAlignment w:val="baseline"/>
         <w:rPr>
           <w:rFonts w:ascii="Tahoma" w:hAnsi="Tahoma" w:cs="Tahoma"/>
@@ -3138,6 +3302,16 @@
           <w:szCs w:val="20"/>
         </w:rPr>
         <w:t xml:space="preserve">, </w:t>
+      </w:r>
+      <w:r>
+        <w:rPr>
+          <w:rFonts w:ascii="Tahoma" w:hAnsi="Tahoma" w:cs="Tahoma"/>
+          <w:b w:val="0"/>
+          <w:color w:val="000000"/>
+          <w:sz w:val="20"/>
+          <w:szCs w:val="20"/>
+        </w:rPr>
+        <w:t xml:space="preserve">SQL Server, </w:t>
       </w:r>
       <w:r>
         <w:rPr>
@@ -3229,19 +3403,19 @@
         <w:spacing w:after="0" w:line="240" w:lineRule="auto"/>
         <w:rPr>
           <w:rFonts w:ascii="Tahoma" w:hAnsi="Tahoma" w:cs="Tahoma"/>
-          <w:color w:val="365F91" w:themeColor="accent1" w:themeShade="BF"/>
-          <w:sz w:val="20"/>
-          <w:u w:val="single"/>
-        </w:rPr>
-      </w:pPr>
-      <w:r>
-        <w:rPr>
-          <w:rFonts w:ascii="Tahoma" w:hAnsi="Tahoma" w:cs="Tahoma"/>
-          <w:color w:val="365F91" w:themeColor="accent1" w:themeShade="BF"/>
-          <w:sz w:val="20"/>
-          <w:u w:val="single"/>
-        </w:rPr>
-        <w:t>Others</w:t>
+          <w:b/>
+          <w:color w:val="548DD4" w:themeColor="text2" w:themeTint="99"/>
+          <w:sz w:val="20"/>
+        </w:rPr>
+      </w:pPr>
+      <w:r>
+        <w:rPr>
+          <w:rFonts w:ascii="Tahoma" w:hAnsi="Tahoma" w:cs="Tahoma"/>
+          <w:b/>
+          <w:color w:val="548DD4" w:themeColor="text2" w:themeTint="99"/>
+          <w:sz w:val="20"/>
+        </w:rPr>
+        <w:t>Education &amp; Other Profiles</w:t>
       </w:r>
     </w:p>
     <w:p>
@@ -3257,8 +3431,7 @@
         <w:rPr>
           <w:rFonts w:ascii="Tahoma" w:hAnsi="Tahoma" w:cs="Tahoma"/>
           <w:color w:val="000000"/>
-          <w:sz w:val="19"/>
-          <w:szCs w:val="19"/>
+          <w:sz w:val="20"/>
           <w:lang w:val="en-GB"/>
         </w:rPr>
       </w:pPr>
@@ -3266,31 +3439,10 @@
         <w:rPr>
           <w:rFonts w:ascii="Tahoma" w:hAnsi="Tahoma" w:cs="Tahoma"/>
           <w:b/>
-          <w:bCs/>
-          <w:color w:val="000000"/>
-          <w:sz w:val="20"/>
-        </w:rPr>
-        <w:t>B.</w:t>
-      </w:r>
-      <w:r>
-        <w:rPr>
-          <w:rFonts w:ascii="Tahoma" w:hAnsi="Tahoma" w:cs="Tahoma"/>
-          <w:b/>
-          <w:bCs/>
-          <w:color w:val="000000"/>
-          <w:sz w:val="20"/>
-        </w:rPr>
-        <w:t xml:space="preserve"> </w:t>
-      </w:r>
-      <w:r>
-        <w:rPr>
-          <w:rFonts w:ascii="Tahoma" w:hAnsi="Tahoma" w:cs="Tahoma"/>
-          <w:b/>
-          <w:bCs/>
-          <w:color w:val="000000"/>
-          <w:sz w:val="20"/>
-        </w:rPr>
-        <w:t>Tech</w:t>
+          <w:color w:val="7F7F7F" w:themeColor="text1" w:themeTint="80"/>
+          <w:sz w:val="20"/>
+        </w:rPr>
+        <w:t>B.Tech</w:t>
       </w:r>
       <w:r>
         <w:rPr>
@@ -3387,32 +3539,22 @@
         <w:autoSpaceDE w:val="0"/>
         <w:spacing w:after="0" w:line="240" w:lineRule="auto"/>
         <w:rPr>
-          <w:rFonts w:ascii="Tahoma" w:hAnsi="Tahoma" w:cs="Tahoma"/>
-          <w:color w:val="000000"/>
-          <w:sz w:val="19"/>
-          <w:szCs w:val="19"/>
+          <w:rStyle w:val="Hyperlink"/>
+          <w:rFonts w:ascii="Tahoma" w:hAnsi="Tahoma" w:cs="Tahoma"/>
+          <w:color w:val="000000"/>
+          <w:sz w:val="20"/>
+          <w:u w:val="none"/>
           <w:lang w:val="en-GB"/>
         </w:rPr>
       </w:pPr>
       <w:r>
         <w:rPr>
           <w:rFonts w:ascii="Tahoma" w:hAnsi="Tahoma" w:cs="Tahoma"/>
-          <w:color w:val="000000"/>
-          <w:sz w:val="19"/>
-          <w:szCs w:val="19"/>
-          <w:lang w:val="en-GB"/>
-        </w:rPr>
-        <w:t xml:space="preserve">Public profiles </w:t>
-      </w:r>
-      <w:r>
-        <w:rPr>
-          <w:rFonts w:ascii="Tahoma" w:hAnsi="Tahoma" w:cs="Tahoma"/>
-          <w:color w:val="000000"/>
-          <w:sz w:val="19"/>
-          <w:szCs w:val="19"/>
-          <w:lang w:val="en-GB"/>
-        </w:rPr>
-        <w:t xml:space="preserve">- </w:t>
+          <w:b/>
+          <w:color w:val="7F7F7F" w:themeColor="text1" w:themeTint="80"/>
+          <w:sz w:val="20"/>
+        </w:rPr>
+        <w:t xml:space="preserve">Personal blog </w:t>
       </w:r>
       <w:hyperlink r:id="rId12" w:history="1">
         <w:r>
@@ -3420,17 +3562,57 @@
             <w:rStyle w:val="Hyperlink"/>
             <w:rFonts w:ascii="Tahoma" w:hAnsi="Tahoma" w:cs="Tahoma"/>
             <w:b/>
-            <w:sz w:val="19"/>
-            <w:szCs w:val="19"/>
+            <w:sz w:val="18"/>
+            <w:szCs w:val="18"/>
             <w:lang w:val="en-GB"/>
           </w:rPr>
-          <w:t>LinkedIn</w:t>
+          <w:t>https://arghya.xyz</w:t>
         </w:r>
       </w:hyperlink>
       <w:r>
-        <w:t>,</w:t>
-      </w:r>
-      <w:r>
+        <w:rPr>
+          <w:rStyle w:val="Hyperlink"/>
+          <w:rFonts w:ascii="Tahoma" w:hAnsi="Tahoma" w:cs="Tahoma"/>
+          <w:b/>
+          <w:sz w:val="20"/>
+          <w:lang w:val="en-GB"/>
+        </w:rPr>
+        <w:t xml:space="preserve"> </w:t>
+      </w:r>
+    </w:p>
+    <w:p>
+      <w:pPr>
+        <w:pStyle w:val="ListParagraph"/>
+        <w:numPr>
+          <w:ilvl w:val="0"/>
+          <w:numId w:val="32"/>
+        </w:numPr>
+        <w:suppressAutoHyphens/>
+        <w:autoSpaceDE w:val="0"/>
+        <w:spacing w:after="0" w:line="240" w:lineRule="auto"/>
+        <w:rPr>
+          <w:rFonts w:ascii="Tahoma" w:hAnsi="Tahoma" w:cs="Tahoma"/>
+          <w:color w:val="000000"/>
+          <w:sz w:val="20"/>
+          <w:lang w:val="en-GB"/>
+        </w:rPr>
+      </w:pPr>
+      <w:r>
+        <w:rPr>
+          <w:rFonts w:ascii="Tahoma" w:hAnsi="Tahoma" w:cs="Tahoma"/>
+          <w:b/>
+          <w:color w:val="7F7F7F" w:themeColor="text1" w:themeTint="80"/>
+          <w:sz w:val="20"/>
+        </w:rPr>
+        <w:t>Public profiles</w:t>
+      </w:r>
+      <w:r>
+        <w:rPr>
+          <w:rFonts w:ascii="Tahoma" w:hAnsi="Tahoma" w:cs="Tahoma"/>
+          <w:color w:val="000000"/>
+          <w:sz w:val="20"/>
+          <w:lang w:val="en-GB"/>
+        </w:rPr>
         <w:t xml:space="preserve"> </w:t>
       </w:r>
       <w:hyperlink r:id="rId13" w:history="1">
@@ -3439,32 +3621,55 @@
             <w:rStyle w:val="Hyperlink"/>
             <w:rFonts w:ascii="Tahoma" w:hAnsi="Tahoma" w:cs="Tahoma"/>
             <w:b/>
-            <w:sz w:val="19"/>
-            <w:szCs w:val="19"/>
+            <w:sz w:val="18"/>
+            <w:szCs w:val="18"/>
             <w:lang w:val="en-GB"/>
           </w:rPr>
-          <w:t>Personal blog</w:t>
+          <w:t>LinkedIn</w:t>
         </w:r>
       </w:hyperlink>
       <w:r>
         <w:rPr>
           <w:rFonts w:ascii="Tahoma" w:hAnsi="Tahoma" w:cs="Tahoma"/>
           <w:color w:val="000000"/>
-          <w:sz w:val="19"/>
-          <w:szCs w:val="19"/>
+          <w:sz w:val="20"/>
           <w:lang w:val="en-GB"/>
         </w:rPr>
-        <w:t>,</w:t>
-      </w:r>
-      <w:r>
-        <w:rPr>
-          <w:rFonts w:ascii="Tahoma" w:hAnsi="Tahoma" w:cs="Tahoma"/>
-          <w:color w:val="000000"/>
-          <w:sz w:val="19"/>
-          <w:szCs w:val="19"/>
+        <w:t xml:space="preserve"> </w:t>
+      </w:r>
+      <w:r>
+        <w:rPr>
+          <w:rFonts w:ascii="Tahoma" w:hAnsi="Tahoma" w:cs="Tahoma"/>
+          <w:color w:val="000000"/>
+          <w:sz w:val="20"/>
           <w:lang w:val="en-GB"/>
         </w:rPr>
-        <w:t xml:space="preserve"> </w:t>
+        <w:t>(</w:t>
+      </w:r>
+      <w:r>
+        <w:rPr>
+          <w:rFonts w:ascii="Tahoma" w:hAnsi="Tahoma" w:cs="Tahoma"/>
+          <w:color w:val="000000"/>
+          <w:sz w:val="20"/>
+          <w:lang w:val="en-GB"/>
+        </w:rPr>
+        <w:t>https://www.linkedin.com/in/charghya/</w:t>
+      </w:r>
+      <w:r>
+        <w:rPr>
+          <w:rFonts w:ascii="Tahoma" w:hAnsi="Tahoma" w:cs="Tahoma"/>
+          <w:color w:val="000000"/>
+          <w:sz w:val="20"/>
+          <w:lang w:val="en-GB"/>
+        </w:rPr>
+        <w:t>)</w:t>
+      </w:r>
+      <w:r>
+        <w:rPr>
+          <w:rFonts w:ascii="Tahoma" w:hAnsi="Tahoma" w:cs="Tahoma"/>
+          <w:sz w:val="20"/>
+        </w:rPr>
+        <w:t xml:space="preserve">, </w:t>
       </w:r>
       <w:hyperlink r:id="rId14" w:history="1">
         <w:r>
@@ -3472,22 +3677,64 @@
             <w:rStyle w:val="Hyperlink"/>
             <w:rFonts w:ascii="Tahoma" w:hAnsi="Tahoma" w:cs="Tahoma"/>
             <w:b/>
-            <w:sz w:val="19"/>
-            <w:szCs w:val="19"/>
+            <w:sz w:val="18"/>
+            <w:szCs w:val="18"/>
             <w:lang w:val="en-GB"/>
           </w:rPr>
-          <w:t>Stack Overflow</w:t>
+          <w:t>StackOverflow</w:t>
         </w:r>
       </w:hyperlink>
       <w:r>
         <w:rPr>
-          <w:rFonts w:ascii="Tahoma" w:hAnsi="Tahoma" w:cs="Tahoma"/>
-          <w:color w:val="000000"/>
-          <w:sz w:val="19"/>
-          <w:szCs w:val="19"/>
+          <w:rStyle w:val="Hyperlink"/>
+          <w:rFonts w:ascii="Tahoma" w:hAnsi="Tahoma" w:cs="Tahoma"/>
+          <w:b/>
+          <w:sz w:val="18"/>
+          <w:szCs w:val="18"/>
           <w:lang w:val="en-GB"/>
         </w:rPr>
-        <w:t xml:space="preserve">, </w:t>
+        <w:t xml:space="preserve"> </w:t>
+      </w:r>
+      <w:r>
+        <w:rPr>
+          <w:rFonts w:ascii="Tahoma" w:hAnsi="Tahoma" w:cs="Tahoma"/>
+          <w:color w:val="000000"/>
+          <w:sz w:val="20"/>
+          <w:lang w:val="en-GB"/>
+        </w:rPr>
+        <w:t>(</w:t>
+      </w:r>
+      <w:r>
+        <w:rPr>
+          <w:rFonts w:ascii="Tahoma" w:hAnsi="Tahoma" w:cs="Tahoma"/>
+          <w:sz w:val="20"/>
+        </w:rPr>
+        <w:t>https://stackoverflow.com/users/2563833/arghya-c</w:t>
+      </w:r>
+      <w:r>
+        <w:rPr>
+          <w:rFonts w:ascii="Tahoma" w:hAnsi="Tahoma" w:cs="Tahoma"/>
+          <w:sz w:val="20"/>
+        </w:rPr>
+        <w:t>)</w:t>
+      </w:r>
+      <w:r>
+        <w:rPr>
+          <w:rFonts w:ascii="Tahoma" w:hAnsi="Tahoma" w:cs="Tahoma"/>
+          <w:color w:val="000000"/>
+          <w:sz w:val="20"/>
+          <w:lang w:val="en-GB"/>
+        </w:rPr>
+        <w:t>,</w:t>
+      </w:r>
+      <w:r>
+        <w:rPr>
+          <w:rFonts w:ascii="Tahoma" w:hAnsi="Tahoma" w:cs="Tahoma"/>
+          <w:color w:val="000000"/>
+          <w:sz w:val="20"/>
+          <w:lang w:val="en-GB"/>
+        </w:rPr>
+        <w:t xml:space="preserve"> </w:t>
       </w:r>
       <w:hyperlink r:id="rId15" w:history="1">
         <w:r>
@@ -3495,13 +3742,49 @@
             <w:rStyle w:val="Hyperlink"/>
             <w:rFonts w:ascii="Tahoma" w:hAnsi="Tahoma" w:cs="Tahoma"/>
             <w:b/>
-            <w:sz w:val="19"/>
-            <w:szCs w:val="19"/>
+            <w:sz w:val="18"/>
+            <w:szCs w:val="18"/>
             <w:lang w:val="en-GB"/>
           </w:rPr>
           <w:t>GitHub</w:t>
         </w:r>
       </w:hyperlink>
+      <w:r>
+        <w:rPr>
+          <w:rFonts w:ascii="Tahoma" w:hAnsi="Tahoma" w:cs="Tahoma"/>
+          <w:color w:val="000000"/>
+          <w:sz w:val="20"/>
+          <w:lang w:val="en-GB"/>
+        </w:rPr>
+        <w:t xml:space="preserve"> </w:t>
+      </w:r>
+      <w:r>
+        <w:rPr>
+          <w:rFonts w:ascii="Tahoma" w:hAnsi="Tahoma" w:cs="Tahoma"/>
+          <w:color w:val="000000"/>
+          <w:sz w:val="20"/>
+          <w:lang w:val="en-GB"/>
+        </w:rPr>
+        <w:t>(</w:t>
+      </w:r>
+      <w:r>
+        <w:rPr>
+          <w:rFonts w:ascii="Tahoma" w:hAnsi="Tahoma" w:cs="Tahoma"/>
+          <w:color w:val="000000"/>
+          <w:sz w:val="20"/>
+          <w:lang w:val="en-GB"/>
+        </w:rPr>
+        <w:t>https://github.com/chakrabar</w:t>
+      </w:r>
+      <w:r>
+        <w:rPr>
+          <w:rFonts w:ascii="Tahoma" w:hAnsi="Tahoma" w:cs="Tahoma"/>
+          <w:color w:val="000000"/>
+          <w:sz w:val="20"/>
+          <w:lang w:val="en-GB"/>
+        </w:rPr>
+        <w:t>)</w:t>
+      </w:r>
     </w:p>
     <w:sectPr>
       <w:headerReference w:type="default" r:id="rId16"/>
@@ -3617,7 +3900,7 @@
         <v:path o:extrusionok="f" gradientshapeok="t" o:connecttype="rect"/>
         <o:lock v:ext="edit" aspectratio="t"/>
       </v:shapetype>
-      <v:shape id="_x0000_i1132" type="#_x0000_t75" style="width:10.85pt;height:10.85pt" o:bullet="t">
+      <v:shape id="_x0000_i1044" type="#_x0000_t75" style="width:10.85pt;height:10.85pt" o:bullet="t">
         <v:imagedata r:id="rId1" o:title="BD15132_"/>
       </v:shape>
     </w:pict>
@@ -4549,6 +4832,119 @@
     </w:lvl>
   </w:abstractNum>
   <w:abstractNum w:abstractNumId="9" w15:restartNumberingAfterBreak="0">
+    <w:nsid w:val="1EB11936"/>
+    <w:multiLevelType w:val="hybridMultilevel"/>
+    <w:tmpl w:val="E5C8CC80"/>
+    <w:lvl w:ilvl="0" w:tplc="08090005">
+      <w:start w:val="1"/>
+      <w:numFmt w:val="bullet"/>
+      <w:lvlText w:val=""/>
+      <w:lvlJc w:val="left"/>
+      <w:pPr>
+        <w:ind w:left="360" w:hanging="360"/>
+      </w:pPr>
+      <w:rPr>
+        <w:rFonts w:ascii="Wingdings" w:hAnsi="Wingdings" w:hint="default"/>
+      </w:rPr>
+    </w:lvl>
+    <w:lvl w:ilvl="1" w:tplc="08090003" w:tentative="1">
+      <w:start w:val="1"/>
+      <w:numFmt w:val="bullet"/>
+      <w:lvlText w:val="o"/>
+      <w:lvlJc w:val="left"/>
+      <w:pPr>
+        <w:ind w:left="1080" w:hanging="360"/>
+      </w:pPr>
+      <w:rPr>
+        <w:rFonts w:ascii="Courier New" w:hAnsi="Courier New" w:cs="Courier New" w:hint="default"/>
+      </w:rPr>
+    </w:lvl>
+    <w:lvl w:ilvl="2" w:tplc="08090005" w:tentative="1">
+      <w:start w:val="1"/>
+      <w:numFmt w:val="bullet"/>
+      <w:lvlText w:val=""/>
+      <w:lvlJc w:val="left"/>
+      <w:pPr>
+        <w:ind w:left="1800" w:hanging="360"/>
+      </w:pPr>
+      <w:rPr>
+        <w:rFonts w:ascii="Wingdings" w:hAnsi="Wingdings" w:hint="default"/>
+      </w:rPr>
+    </w:lvl>
+    <w:lvl w:ilvl="3" w:tplc="08090001" w:tentative="1">
+      <w:start w:val="1"/>
+      <w:numFmt w:val="bullet"/>
+      <w:lvlText w:val=""/>
+      <w:lvlJc w:val="left"/>
+      <w:pPr>
+        <w:ind w:left="2520" w:hanging="360"/>
+      </w:pPr>
+      <w:rPr>
+        <w:rFonts w:ascii="Symbol" w:hAnsi="Symbol" w:hint="default"/>
+      </w:rPr>
+    </w:lvl>
+    <w:lvl w:ilvl="4" w:tplc="08090003" w:tentative="1">
+      <w:start w:val="1"/>
+      <w:numFmt w:val="bullet"/>
+      <w:lvlText w:val="o"/>
+      <w:lvlJc w:val="left"/>
+      <w:pPr>
+        <w:ind w:left="3240" w:hanging="360"/>
+      </w:pPr>
+      <w:rPr>
+        <w:rFonts w:ascii="Courier New" w:hAnsi="Courier New" w:cs="Courier New" w:hint="default"/>
+      </w:rPr>
+    </w:lvl>
+    <w:lvl w:ilvl="5" w:tplc="08090005" w:tentative="1">
+      <w:start w:val="1"/>
+      <w:numFmt w:val="bullet"/>
+      <w:lvlText w:val=""/>
+      <w:lvlJc w:val="left"/>
+      <w:pPr>
+        <w:ind w:left="3960" w:hanging="360"/>
+      </w:pPr>
+      <w:rPr>
+        <w:rFonts w:ascii="Wingdings" w:hAnsi="Wingdings" w:hint="default"/>
+      </w:rPr>
+    </w:lvl>
+    <w:lvl w:ilvl="6" w:tplc="08090001" w:tentative="1">
+      <w:start w:val="1"/>
+      <w:numFmt w:val="bullet"/>
+      <w:lvlText w:val=""/>
+      <w:lvlJc w:val="left"/>
+      <w:pPr>
+        <w:ind w:left="4680" w:hanging="360"/>
+      </w:pPr>
+      <w:rPr>
+        <w:rFonts w:ascii="Symbol" w:hAnsi="Symbol" w:hint="default"/>
+      </w:rPr>
+    </w:lvl>
+    <w:lvl w:ilvl="7" w:tplc="08090003" w:tentative="1">
+      <w:start w:val="1"/>
+      <w:numFmt w:val="bullet"/>
+      <w:lvlText w:val="o"/>
+      <w:lvlJc w:val="left"/>
+      <w:pPr>
+        <w:ind w:left="5400" w:hanging="360"/>
+      </w:pPr>
+      <w:rPr>
+        <w:rFonts w:ascii="Courier New" w:hAnsi="Courier New" w:cs="Courier New" w:hint="default"/>
+      </w:rPr>
+    </w:lvl>
+    <w:lvl w:ilvl="8" w:tplc="08090005" w:tentative="1">
+      <w:start w:val="1"/>
+      <w:numFmt w:val="bullet"/>
+      <w:lvlText w:val=""/>
+      <w:lvlJc w:val="left"/>
+      <w:pPr>
+        <w:ind w:left="6120" w:hanging="360"/>
+      </w:pPr>
+      <w:rPr>
+        <w:rFonts w:ascii="Wingdings" w:hAnsi="Wingdings" w:hint="default"/>
+      </w:rPr>
+    </w:lvl>
+  </w:abstractNum>
+  <w:abstractNum w:abstractNumId="10" w15:restartNumberingAfterBreak="0">
     <w:nsid w:val="246D13F4"/>
     <w:multiLevelType w:val="hybridMultilevel"/>
     <w:tmpl w:val="359AC848"/>
@@ -4558,7 +4954,7 @@
       <w:lvlText w:val=""/>
       <w:lvlJc w:val="left"/>
       <w:pPr>
-        <w:ind w:left="720" w:hanging="360"/>
+        <w:ind w:left="360" w:hanging="360"/>
       </w:pPr>
       <w:rPr>
         <w:rFonts w:ascii="Wingdings" w:hAnsi="Wingdings" w:hint="default"/>
@@ -4570,7 +4966,7 @@
       <w:lvlText w:val="o"/>
       <w:lvlJc w:val="left"/>
       <w:pPr>
-        <w:ind w:left="1440" w:hanging="360"/>
+        <w:ind w:left="1080" w:hanging="360"/>
       </w:pPr>
       <w:rPr>
         <w:rFonts w:ascii="Courier New" w:hAnsi="Courier New" w:cs="Courier New" w:hint="default"/>
@@ -4582,7 +4978,7 @@
       <w:lvlText w:val=""/>
       <w:lvlJc w:val="left"/>
       <w:pPr>
-        <w:ind w:left="2160" w:hanging="360"/>
+        <w:ind w:left="1800" w:hanging="360"/>
       </w:pPr>
       <w:rPr>
         <w:rFonts w:ascii="Wingdings" w:hAnsi="Wingdings" w:hint="default"/>
@@ -4594,7 +4990,7 @@
       <w:lvlText w:val=""/>
       <w:lvlJc w:val="left"/>
       <w:pPr>
-        <w:ind w:left="2880" w:hanging="360"/>
+        <w:ind w:left="2520" w:hanging="360"/>
       </w:pPr>
       <w:rPr>
         <w:rFonts w:ascii="Symbol" w:hAnsi="Symbol" w:hint="default"/>
@@ -4606,7 +5002,7 @@
       <w:lvlText w:val="o"/>
       <w:lvlJc w:val="left"/>
       <w:pPr>
-        <w:ind w:left="3600" w:hanging="360"/>
+        <w:ind w:left="3240" w:hanging="360"/>
       </w:pPr>
       <w:rPr>
         <w:rFonts w:ascii="Courier New" w:hAnsi="Courier New" w:cs="Courier New" w:hint="default"/>
@@ -4618,7 +5014,7 @@
       <w:lvlText w:val=""/>
       <w:lvlJc w:val="left"/>
       <w:pPr>
-        <w:ind w:left="4320" w:hanging="360"/>
+        <w:ind w:left="3960" w:hanging="360"/>
       </w:pPr>
       <w:rPr>
         <w:rFonts w:ascii="Wingdings" w:hAnsi="Wingdings" w:hint="default"/>
@@ -4630,7 +5026,7 @@
       <w:lvlText w:val=""/>
       <w:lvlJc w:val="left"/>
       <w:pPr>
-        <w:ind w:left="5040" w:hanging="360"/>
+        <w:ind w:left="4680" w:hanging="360"/>
       </w:pPr>
       <w:rPr>
         <w:rFonts w:ascii="Symbol" w:hAnsi="Symbol" w:hint="default"/>
@@ -4642,7 +5038,7 @@
       <w:lvlText w:val="o"/>
       <w:lvlJc w:val="left"/>
       <w:pPr>
-        <w:ind w:left="5760" w:hanging="360"/>
+        <w:ind w:left="5400" w:hanging="360"/>
       </w:pPr>
       <w:rPr>
         <w:rFonts w:ascii="Courier New" w:hAnsi="Courier New" w:cs="Courier New" w:hint="default"/>
@@ -4654,14 +5050,14 @@
       <w:lvlText w:val=""/>
       <w:lvlJc w:val="left"/>
       <w:pPr>
-        <w:ind w:left="6480" w:hanging="360"/>
+        <w:ind w:left="6120" w:hanging="360"/>
       </w:pPr>
       <w:rPr>
         <w:rFonts w:ascii="Wingdings" w:hAnsi="Wingdings" w:hint="default"/>
       </w:rPr>
     </w:lvl>
   </w:abstractNum>
-  <w:abstractNum w:abstractNumId="10" w15:restartNumberingAfterBreak="0">
+  <w:abstractNum w:abstractNumId="11" w15:restartNumberingAfterBreak="0">
     <w:nsid w:val="286F6D8D"/>
     <w:multiLevelType w:val="hybridMultilevel"/>
     <w:tmpl w:val="24EA77BE"/>
@@ -4774,7 +5170,7 @@
       </w:rPr>
     </w:lvl>
   </w:abstractNum>
-  <w:abstractNum w:abstractNumId="11" w15:restartNumberingAfterBreak="0">
+  <w:abstractNum w:abstractNumId="12" w15:restartNumberingAfterBreak="0">
     <w:nsid w:val="28E473A1"/>
     <w:multiLevelType w:val="hybridMultilevel"/>
     <w:tmpl w:val="6DBE80DC"/>
@@ -4887,7 +5283,7 @@
       </w:rPr>
     </w:lvl>
   </w:abstractNum>
-  <w:abstractNum w:abstractNumId="12" w15:restartNumberingAfterBreak="0">
+  <w:abstractNum w:abstractNumId="13" w15:restartNumberingAfterBreak="0">
     <w:nsid w:val="299A3F53"/>
     <w:multiLevelType w:val="multilevel"/>
     <w:tmpl w:val="2766DEC2"/>
@@ -5036,7 +5432,7 @@
       </w:rPr>
     </w:lvl>
   </w:abstractNum>
-  <w:abstractNum w:abstractNumId="13" w15:restartNumberingAfterBreak="0">
+  <w:abstractNum w:abstractNumId="14" w15:restartNumberingAfterBreak="0">
     <w:nsid w:val="2FB01CBB"/>
     <w:multiLevelType w:val="hybridMultilevel"/>
     <w:tmpl w:val="C93A6A3E"/>
@@ -5149,7 +5545,7 @@
       </w:rPr>
     </w:lvl>
   </w:abstractNum>
-  <w:abstractNum w:abstractNumId="14" w15:restartNumberingAfterBreak="0">
+  <w:abstractNum w:abstractNumId="15" w15:restartNumberingAfterBreak="0">
     <w:nsid w:val="2FFF0B23"/>
     <w:multiLevelType w:val="hybridMultilevel"/>
     <w:tmpl w:val="F9EED328"/>
@@ -5262,7 +5658,7 @@
       </w:rPr>
     </w:lvl>
   </w:abstractNum>
-  <w:abstractNum w:abstractNumId="15" w15:restartNumberingAfterBreak="0">
+  <w:abstractNum w:abstractNumId="16" w15:restartNumberingAfterBreak="0">
     <w:nsid w:val="30A559E4"/>
     <w:multiLevelType w:val="hybridMultilevel"/>
     <w:tmpl w:val="B428E116"/>
@@ -5272,7 +5668,7 @@
       <w:lvlText w:val=""/>
       <w:lvlJc w:val="left"/>
       <w:pPr>
-        <w:ind w:left="720" w:hanging="360"/>
+        <w:ind w:left="360" w:hanging="360"/>
       </w:pPr>
       <w:rPr>
         <w:rFonts w:ascii="Wingdings" w:hAnsi="Wingdings" w:hint="default"/>
@@ -5284,7 +5680,7 @@
       <w:lvlText w:val="o"/>
       <w:lvlJc w:val="left"/>
       <w:pPr>
-        <w:ind w:left="1440" w:hanging="360"/>
+        <w:ind w:left="1080" w:hanging="360"/>
       </w:pPr>
       <w:rPr>
         <w:rFonts w:ascii="Courier New" w:hAnsi="Courier New" w:cs="Courier New" w:hint="default"/>
@@ -5296,7 +5692,7 @@
       <w:lvlText w:val=""/>
       <w:lvlJc w:val="left"/>
       <w:pPr>
-        <w:ind w:left="2160" w:hanging="360"/>
+        <w:ind w:left="1800" w:hanging="360"/>
       </w:pPr>
       <w:rPr>
         <w:rFonts w:ascii="Wingdings" w:hAnsi="Wingdings" w:hint="default"/>
@@ -5308,7 +5704,7 @@
       <w:lvlText w:val=""/>
       <w:lvlJc w:val="left"/>
       <w:pPr>
-        <w:ind w:left="2880" w:hanging="360"/>
+        <w:ind w:left="2520" w:hanging="360"/>
       </w:pPr>
       <w:rPr>
         <w:rFonts w:ascii="Symbol" w:hAnsi="Symbol" w:hint="default"/>
@@ -5320,7 +5716,7 @@
       <w:lvlText w:val="o"/>
       <w:lvlJc w:val="left"/>
       <w:pPr>
-        <w:ind w:left="3600" w:hanging="360"/>
+        <w:ind w:left="3240" w:hanging="360"/>
       </w:pPr>
       <w:rPr>
         <w:rFonts w:ascii="Courier New" w:hAnsi="Courier New" w:cs="Courier New" w:hint="default"/>
@@ -5332,7 +5728,7 @@
       <w:lvlText w:val=""/>
       <w:lvlJc w:val="left"/>
       <w:pPr>
-        <w:ind w:left="4320" w:hanging="360"/>
+        <w:ind w:left="3960" w:hanging="360"/>
       </w:pPr>
       <w:rPr>
         <w:rFonts w:ascii="Wingdings" w:hAnsi="Wingdings" w:hint="default"/>
@@ -5344,7 +5740,7 @@
       <w:lvlText w:val=""/>
       <w:lvlJc w:val="left"/>
       <w:pPr>
-        <w:ind w:left="5040" w:hanging="360"/>
+        <w:ind w:left="4680" w:hanging="360"/>
       </w:pPr>
       <w:rPr>
         <w:rFonts w:ascii="Symbol" w:hAnsi="Symbol" w:hint="default"/>
@@ -5356,7 +5752,7 @@
       <w:lvlText w:val="o"/>
       <w:lvlJc w:val="left"/>
       <w:pPr>
-        <w:ind w:left="5760" w:hanging="360"/>
+        <w:ind w:left="5400" w:hanging="360"/>
       </w:pPr>
       <w:rPr>
         <w:rFonts w:ascii="Courier New" w:hAnsi="Courier New" w:cs="Courier New" w:hint="default"/>
@@ -5368,14 +5764,14 @@
       <w:lvlText w:val=""/>
       <w:lvlJc w:val="left"/>
       <w:pPr>
-        <w:ind w:left="6480" w:hanging="360"/>
+        <w:ind w:left="6120" w:hanging="360"/>
       </w:pPr>
       <w:rPr>
         <w:rFonts w:ascii="Wingdings" w:hAnsi="Wingdings" w:hint="default"/>
       </w:rPr>
     </w:lvl>
   </w:abstractNum>
-  <w:abstractNum w:abstractNumId="16" w15:restartNumberingAfterBreak="0">
+  <w:abstractNum w:abstractNumId="17" w15:restartNumberingAfterBreak="0">
     <w:nsid w:val="33406DC9"/>
     <w:multiLevelType w:val="hybridMultilevel"/>
     <w:tmpl w:val="C8642176"/>
@@ -5466,7 +5862,7 @@
       </w:pPr>
     </w:lvl>
   </w:abstractNum>
-  <w:abstractNum w:abstractNumId="17" w15:restartNumberingAfterBreak="0">
+  <w:abstractNum w:abstractNumId="18" w15:restartNumberingAfterBreak="0">
     <w:nsid w:val="37C258CB"/>
     <w:multiLevelType w:val="multilevel"/>
     <w:tmpl w:val="5BECF6A8"/>
@@ -5615,7 +6011,7 @@
       </w:rPr>
     </w:lvl>
   </w:abstractNum>
-  <w:abstractNum w:abstractNumId="18" w15:restartNumberingAfterBreak="0">
+  <w:abstractNum w:abstractNumId="19" w15:restartNumberingAfterBreak="0">
     <w:nsid w:val="3D483BC1"/>
     <w:multiLevelType w:val="hybridMultilevel"/>
     <w:tmpl w:val="26A29382"/>
@@ -5728,7 +6124,7 @@
       </w:rPr>
     </w:lvl>
   </w:abstractNum>
-  <w:abstractNum w:abstractNumId="19" w15:restartNumberingAfterBreak="0">
+  <w:abstractNum w:abstractNumId="20" w15:restartNumberingAfterBreak="0">
     <w:nsid w:val="3E6313DB"/>
     <w:multiLevelType w:val="hybridMultilevel"/>
     <w:tmpl w:val="B9685B6C"/>
@@ -5841,7 +6237,7 @@
       </w:rPr>
     </w:lvl>
   </w:abstractNum>
-  <w:abstractNum w:abstractNumId="20" w15:restartNumberingAfterBreak="0">
+  <w:abstractNum w:abstractNumId="21" w15:restartNumberingAfterBreak="0">
     <w:nsid w:val="3F9B60D0"/>
     <w:multiLevelType w:val="hybridMultilevel"/>
     <w:tmpl w:val="94201AEA"/>
@@ -5851,7 +6247,7 @@
       <w:lvlText w:val=""/>
       <w:lvlJc w:val="left"/>
       <w:pPr>
-        <w:ind w:left="720" w:hanging="360"/>
+        <w:ind w:left="360" w:hanging="360"/>
       </w:pPr>
       <w:rPr>
         <w:rFonts w:ascii="Wingdings" w:hAnsi="Wingdings" w:hint="default"/>
@@ -5863,7 +6259,7 @@
       <w:lvlText w:val="o"/>
       <w:lvlJc w:val="left"/>
       <w:pPr>
-        <w:ind w:left="1440" w:hanging="360"/>
+        <w:ind w:left="1080" w:hanging="360"/>
       </w:pPr>
       <w:rPr>
         <w:rFonts w:ascii="Courier New" w:hAnsi="Courier New" w:cs="Courier New" w:hint="default"/>
@@ -5875,7 +6271,7 @@
       <w:lvlText w:val=""/>
       <w:lvlJc w:val="left"/>
       <w:pPr>
-        <w:ind w:left="2160" w:hanging="360"/>
+        <w:ind w:left="1800" w:hanging="360"/>
       </w:pPr>
       <w:rPr>
         <w:rFonts w:ascii="Wingdings" w:hAnsi="Wingdings" w:hint="default"/>
@@ -5887,7 +6283,7 @@
       <w:lvlText w:val=""/>
       <w:lvlJc w:val="left"/>
       <w:pPr>
-        <w:ind w:left="2880" w:hanging="360"/>
+        <w:ind w:left="2520" w:hanging="360"/>
       </w:pPr>
       <w:rPr>
         <w:rFonts w:ascii="Symbol" w:hAnsi="Symbol" w:hint="default"/>
@@ -5899,7 +6295,7 @@
       <w:lvlText w:val="o"/>
       <w:lvlJc w:val="left"/>
       <w:pPr>
-        <w:ind w:left="3600" w:hanging="360"/>
+        <w:ind w:left="3240" w:hanging="360"/>
       </w:pPr>
       <w:rPr>
         <w:rFonts w:ascii="Courier New" w:hAnsi="Courier New" w:cs="Courier New" w:hint="default"/>
@@ -5911,7 +6307,7 @@
       <w:lvlText w:val=""/>
       <w:lvlJc w:val="left"/>
       <w:pPr>
-        <w:ind w:left="4320" w:hanging="360"/>
+        <w:ind w:left="3960" w:hanging="360"/>
       </w:pPr>
       <w:rPr>
         <w:rFonts w:ascii="Wingdings" w:hAnsi="Wingdings" w:hint="default"/>
@@ -5923,7 +6319,7 @@
       <w:lvlText w:val=""/>
       <w:lvlJc w:val="left"/>
       <w:pPr>
-        <w:ind w:left="5040" w:hanging="360"/>
+        <w:ind w:left="4680" w:hanging="360"/>
       </w:pPr>
       <w:rPr>
         <w:rFonts w:ascii="Symbol" w:hAnsi="Symbol" w:hint="default"/>
@@ -5935,7 +6331,7 @@
       <w:lvlText w:val="o"/>
       <w:lvlJc w:val="left"/>
       <w:pPr>
-        <w:ind w:left="5760" w:hanging="360"/>
+        <w:ind w:left="5400" w:hanging="360"/>
       </w:pPr>
       <w:rPr>
         <w:rFonts w:ascii="Courier New" w:hAnsi="Courier New" w:cs="Courier New" w:hint="default"/>
@@ -5947,14 +6343,14 @@
       <w:lvlText w:val=""/>
       <w:lvlJc w:val="left"/>
       <w:pPr>
-        <w:ind w:left="6480" w:hanging="360"/>
+        <w:ind w:left="6120" w:hanging="360"/>
       </w:pPr>
       <w:rPr>
         <w:rFonts w:ascii="Wingdings" w:hAnsi="Wingdings" w:hint="default"/>
       </w:rPr>
     </w:lvl>
   </w:abstractNum>
-  <w:abstractNum w:abstractNumId="21" w15:restartNumberingAfterBreak="0">
+  <w:abstractNum w:abstractNumId="22" w15:restartNumberingAfterBreak="0">
     <w:nsid w:val="40F825E0"/>
     <w:multiLevelType w:val="hybridMultilevel"/>
     <w:tmpl w:val="810885DA"/>
@@ -6044,7 +6440,7 @@
       </w:pPr>
     </w:lvl>
   </w:abstractNum>
-  <w:abstractNum w:abstractNumId="22" w15:restartNumberingAfterBreak="0">
+  <w:abstractNum w:abstractNumId="23" w15:restartNumberingAfterBreak="0">
     <w:nsid w:val="47AE13A0"/>
     <w:multiLevelType w:val="hybridMultilevel"/>
     <w:tmpl w:val="17683410"/>
@@ -6157,7 +6553,7 @@
       </w:rPr>
     </w:lvl>
   </w:abstractNum>
-  <w:abstractNum w:abstractNumId="23" w15:restartNumberingAfterBreak="0">
+  <w:abstractNum w:abstractNumId="24" w15:restartNumberingAfterBreak="0">
     <w:nsid w:val="4DB905D7"/>
     <w:multiLevelType w:val="hybridMultilevel"/>
     <w:tmpl w:val="54C22F98"/>
@@ -6270,7 +6666,7 @@
       </w:rPr>
     </w:lvl>
   </w:abstractNum>
-  <w:abstractNum w:abstractNumId="24" w15:restartNumberingAfterBreak="0">
+  <w:abstractNum w:abstractNumId="25" w15:restartNumberingAfterBreak="0">
     <w:nsid w:val="51475CC7"/>
     <w:multiLevelType w:val="hybridMultilevel"/>
     <w:tmpl w:val="471EB2DC"/>
@@ -6280,7 +6676,7 @@
       <w:lvlText w:val=""/>
       <w:lvlJc w:val="left"/>
       <w:pPr>
-        <w:ind w:left="720" w:hanging="360"/>
+        <w:ind w:left="360" w:hanging="360"/>
       </w:pPr>
       <w:rPr>
         <w:rFonts w:ascii="Wingdings" w:hAnsi="Wingdings" w:hint="default"/>
@@ -6292,7 +6688,7 @@
       <w:lvlText w:val="o"/>
       <w:lvlJc w:val="left"/>
       <w:pPr>
-        <w:ind w:left="1440" w:hanging="360"/>
+        <w:ind w:left="1080" w:hanging="360"/>
       </w:pPr>
       <w:rPr>
         <w:rFonts w:ascii="Courier New" w:hAnsi="Courier New" w:cs="Courier New" w:hint="default"/>
@@ -6304,7 +6700,7 @@
       <w:lvlText w:val=""/>
       <w:lvlJc w:val="left"/>
       <w:pPr>
-        <w:ind w:left="2160" w:hanging="360"/>
+        <w:ind w:left="1800" w:hanging="360"/>
       </w:pPr>
       <w:rPr>
         <w:rFonts w:ascii="Wingdings" w:hAnsi="Wingdings" w:hint="default"/>
@@ -6316,7 +6712,7 @@
       <w:lvlText w:val=""/>
       <w:lvlJc w:val="left"/>
       <w:pPr>
-        <w:ind w:left="2880" w:hanging="360"/>
+        <w:ind w:left="2520" w:hanging="360"/>
       </w:pPr>
       <w:rPr>
         <w:rFonts w:ascii="Symbol" w:hAnsi="Symbol" w:hint="default"/>
@@ -6328,7 +6724,7 @@
       <w:lvlText w:val="o"/>
       <w:lvlJc w:val="left"/>
       <w:pPr>
-        <w:ind w:left="3600" w:hanging="360"/>
+        <w:ind w:left="3240" w:hanging="360"/>
       </w:pPr>
       <w:rPr>
         <w:rFonts w:ascii="Courier New" w:hAnsi="Courier New" w:cs="Courier New" w:hint="default"/>
@@ -6340,7 +6736,7 @@
       <w:lvlText w:val=""/>
       <w:lvlJc w:val="left"/>
       <w:pPr>
-        <w:ind w:left="4320" w:hanging="360"/>
+        <w:ind w:left="3960" w:hanging="360"/>
       </w:pPr>
       <w:rPr>
         <w:rFonts w:ascii="Wingdings" w:hAnsi="Wingdings" w:hint="default"/>
@@ -6352,7 +6748,7 @@
       <w:lvlText w:val=""/>
       <w:lvlJc w:val="left"/>
       <w:pPr>
-        <w:ind w:left="5040" w:hanging="360"/>
+        <w:ind w:left="4680" w:hanging="360"/>
       </w:pPr>
       <w:rPr>
         <w:rFonts w:ascii="Symbol" w:hAnsi="Symbol" w:hint="default"/>
@@ -6364,7 +6760,7 @@
       <w:lvlText w:val="o"/>
       <w:lvlJc w:val="left"/>
       <w:pPr>
-        <w:ind w:left="5760" w:hanging="360"/>
+        <w:ind w:left="5400" w:hanging="360"/>
       </w:pPr>
       <w:rPr>
         <w:rFonts w:ascii="Courier New" w:hAnsi="Courier New" w:cs="Courier New" w:hint="default"/>
@@ -6376,14 +6772,14 @@
       <w:lvlText w:val=""/>
       <w:lvlJc w:val="left"/>
       <w:pPr>
-        <w:ind w:left="6480" w:hanging="360"/>
+        <w:ind w:left="6120" w:hanging="360"/>
       </w:pPr>
       <w:rPr>
         <w:rFonts w:ascii="Wingdings" w:hAnsi="Wingdings" w:hint="default"/>
       </w:rPr>
     </w:lvl>
   </w:abstractNum>
-  <w:abstractNum w:abstractNumId="25" w15:restartNumberingAfterBreak="0">
+  <w:abstractNum w:abstractNumId="26" w15:restartNumberingAfterBreak="0">
     <w:nsid w:val="542561E6"/>
     <w:multiLevelType w:val="hybridMultilevel"/>
     <w:tmpl w:val="8458BF2A"/>
@@ -6496,7 +6892,7 @@
       </w:rPr>
     </w:lvl>
   </w:abstractNum>
-  <w:abstractNum w:abstractNumId="26" w15:restartNumberingAfterBreak="0">
+  <w:abstractNum w:abstractNumId="27" w15:restartNumberingAfterBreak="0">
     <w:nsid w:val="55196CE0"/>
     <w:multiLevelType w:val="hybridMultilevel"/>
     <w:tmpl w:val="424CB906"/>
@@ -6506,7 +6902,7 @@
       <w:lvlText w:val=""/>
       <w:lvlJc w:val="left"/>
       <w:pPr>
-        <w:ind w:left="720" w:hanging="360"/>
+        <w:ind w:left="360" w:hanging="360"/>
       </w:pPr>
       <w:rPr>
         <w:rFonts w:ascii="Wingdings" w:hAnsi="Wingdings" w:hint="default"/>
@@ -6518,7 +6914,7 @@
       <w:lvlText w:val="o"/>
       <w:lvlJc w:val="left"/>
       <w:pPr>
-        <w:ind w:left="1440" w:hanging="360"/>
+        <w:ind w:left="1080" w:hanging="360"/>
       </w:pPr>
       <w:rPr>
         <w:rFonts w:ascii="Courier New" w:hAnsi="Courier New" w:cs="Courier New" w:hint="default"/>
@@ -6530,7 +6926,7 @@
       <w:lvlText w:val=""/>
       <w:lvlJc w:val="left"/>
       <w:pPr>
-        <w:ind w:left="2160" w:hanging="360"/>
+        <w:ind w:left="1800" w:hanging="360"/>
       </w:pPr>
       <w:rPr>
         <w:rFonts w:ascii="Wingdings" w:hAnsi="Wingdings" w:hint="default"/>
@@ -6542,7 +6938,7 @@
       <w:lvlText w:val=""/>
       <w:lvlJc w:val="left"/>
       <w:pPr>
-        <w:ind w:left="2880" w:hanging="360"/>
+        <w:ind w:left="2520" w:hanging="360"/>
       </w:pPr>
       <w:rPr>
         <w:rFonts w:ascii="Symbol" w:hAnsi="Symbol" w:hint="default"/>
@@ -6554,7 +6950,7 @@
       <w:lvlText w:val="o"/>
       <w:lvlJc w:val="left"/>
       <w:pPr>
-        <w:ind w:left="3600" w:hanging="360"/>
+        <w:ind w:left="3240" w:hanging="360"/>
       </w:pPr>
       <w:rPr>
         <w:rFonts w:ascii="Courier New" w:hAnsi="Courier New" w:cs="Courier New" w:hint="default"/>
@@ -6566,7 +6962,7 @@
       <w:lvlText w:val=""/>
       <w:lvlJc w:val="left"/>
       <w:pPr>
-        <w:ind w:left="4320" w:hanging="360"/>
+        <w:ind w:left="3960" w:hanging="360"/>
       </w:pPr>
       <w:rPr>
         <w:rFonts w:ascii="Wingdings" w:hAnsi="Wingdings" w:hint="default"/>
@@ -6578,7 +6974,7 @@
       <w:lvlText w:val=""/>
       <w:lvlJc w:val="left"/>
       <w:pPr>
-        <w:ind w:left="5040" w:hanging="360"/>
+        <w:ind w:left="4680" w:hanging="360"/>
       </w:pPr>
       <w:rPr>
         <w:rFonts w:ascii="Symbol" w:hAnsi="Symbol" w:hint="default"/>
@@ -6590,7 +6986,7 @@
       <w:lvlText w:val="o"/>
       <w:lvlJc w:val="left"/>
       <w:pPr>
-        <w:ind w:left="5760" w:hanging="360"/>
+        <w:ind w:left="5400" w:hanging="360"/>
       </w:pPr>
       <w:rPr>
         <w:rFonts w:ascii="Courier New" w:hAnsi="Courier New" w:cs="Courier New" w:hint="default"/>
@@ -6602,14 +6998,14 @@
       <w:lvlText w:val=""/>
       <w:lvlJc w:val="left"/>
       <w:pPr>
-        <w:ind w:left="6480" w:hanging="360"/>
+        <w:ind w:left="6120" w:hanging="360"/>
       </w:pPr>
       <w:rPr>
         <w:rFonts w:ascii="Wingdings" w:hAnsi="Wingdings" w:hint="default"/>
       </w:rPr>
     </w:lvl>
   </w:abstractNum>
-  <w:abstractNum w:abstractNumId="27" w15:restartNumberingAfterBreak="0">
+  <w:abstractNum w:abstractNumId="28" w15:restartNumberingAfterBreak="0">
     <w:nsid w:val="5A430801"/>
     <w:multiLevelType w:val="hybridMultilevel"/>
     <w:tmpl w:val="8FEA684A"/>
@@ -6722,7 +7118,7 @@
       </w:rPr>
     </w:lvl>
   </w:abstractNum>
-  <w:abstractNum w:abstractNumId="28" w15:restartNumberingAfterBreak="0">
+  <w:abstractNum w:abstractNumId="29" w15:restartNumberingAfterBreak="0">
     <w:nsid w:val="5F266DEF"/>
     <w:multiLevelType w:val="hybridMultilevel"/>
     <w:tmpl w:val="61B0F724"/>
@@ -6835,7 +7231,7 @@
       </w:rPr>
     </w:lvl>
   </w:abstractNum>
-  <w:abstractNum w:abstractNumId="29" w15:restartNumberingAfterBreak="0">
+  <w:abstractNum w:abstractNumId="30" w15:restartNumberingAfterBreak="0">
     <w:nsid w:val="61B76EF7"/>
     <w:multiLevelType w:val="hybridMultilevel"/>
     <w:tmpl w:val="A928F058"/>
@@ -6948,7 +7344,7 @@
       </w:rPr>
     </w:lvl>
   </w:abstractNum>
-  <w:abstractNum w:abstractNumId="30" w15:restartNumberingAfterBreak="0">
+  <w:abstractNum w:abstractNumId="31" w15:restartNumberingAfterBreak="0">
     <w:nsid w:val="62B5137B"/>
     <w:multiLevelType w:val="hybridMultilevel"/>
     <w:tmpl w:val="F2C63F62"/>
@@ -7061,7 +7457,7 @@
       </w:rPr>
     </w:lvl>
   </w:abstractNum>
-  <w:abstractNum w:abstractNumId="31" w15:restartNumberingAfterBreak="0">
+  <w:abstractNum w:abstractNumId="32" w15:restartNumberingAfterBreak="0">
     <w:nsid w:val="63BF5534"/>
     <w:multiLevelType w:val="hybridMultilevel"/>
     <w:tmpl w:val="D1BCB8C0"/>
@@ -7174,7 +7570,7 @@
       </w:rPr>
     </w:lvl>
   </w:abstractNum>
-  <w:abstractNum w:abstractNumId="32" w15:restartNumberingAfterBreak="0">
+  <w:abstractNum w:abstractNumId="33" w15:restartNumberingAfterBreak="0">
     <w:nsid w:val="65FA739F"/>
     <w:multiLevelType w:val="hybridMultilevel"/>
     <w:tmpl w:val="EA149514"/>
@@ -7287,7 +7683,7 @@
       </w:rPr>
     </w:lvl>
   </w:abstractNum>
-  <w:abstractNum w:abstractNumId="33" w15:restartNumberingAfterBreak="0">
+  <w:abstractNum w:abstractNumId="34" w15:restartNumberingAfterBreak="0">
     <w:nsid w:val="665D4C29"/>
     <w:multiLevelType w:val="hybridMultilevel"/>
     <w:tmpl w:val="0B6C77FE"/>
@@ -7400,7 +7796,7 @@
       </w:rPr>
     </w:lvl>
   </w:abstractNum>
-  <w:abstractNum w:abstractNumId="34" w15:restartNumberingAfterBreak="0">
+  <w:abstractNum w:abstractNumId="35" w15:restartNumberingAfterBreak="0">
     <w:nsid w:val="6671553D"/>
     <w:multiLevelType w:val="hybridMultilevel"/>
     <w:tmpl w:val="95A2CF4C"/>
@@ -7513,7 +7909,7 @@
       </w:rPr>
     </w:lvl>
   </w:abstractNum>
-  <w:abstractNum w:abstractNumId="35" w15:restartNumberingAfterBreak="0">
+  <w:abstractNum w:abstractNumId="36" w15:restartNumberingAfterBreak="0">
     <w:nsid w:val="674E67B9"/>
     <w:multiLevelType w:val="hybridMultilevel"/>
     <w:tmpl w:val="E49A7D98"/>
@@ -7626,7 +8022,7 @@
       </w:rPr>
     </w:lvl>
   </w:abstractNum>
-  <w:abstractNum w:abstractNumId="36" w15:restartNumberingAfterBreak="0">
+  <w:abstractNum w:abstractNumId="37" w15:restartNumberingAfterBreak="0">
     <w:nsid w:val="68B9447E"/>
     <w:multiLevelType w:val="hybridMultilevel"/>
     <w:tmpl w:val="B6AA2038"/>
@@ -7739,7 +8135,7 @@
       </w:rPr>
     </w:lvl>
   </w:abstractNum>
-  <w:abstractNum w:abstractNumId="37" w15:restartNumberingAfterBreak="0">
+  <w:abstractNum w:abstractNumId="38" w15:restartNumberingAfterBreak="0">
     <w:nsid w:val="6D77366F"/>
     <w:multiLevelType w:val="hybridMultilevel"/>
     <w:tmpl w:val="C71652AC"/>
@@ -7852,7 +8248,7 @@
       </w:rPr>
     </w:lvl>
   </w:abstractNum>
-  <w:abstractNum w:abstractNumId="38" w15:restartNumberingAfterBreak="0">
+  <w:abstractNum w:abstractNumId="39" w15:restartNumberingAfterBreak="0">
     <w:nsid w:val="72E62517"/>
     <w:multiLevelType w:val="hybridMultilevel"/>
     <w:tmpl w:val="45229A94"/>
@@ -7969,25 +8365,25 @@
     <w:abstractNumId w:val="0"/>
   </w:num>
   <w:num w:numId="2">
-    <w:abstractNumId w:val="19"/>
+    <w:abstractNumId w:val="20"/>
   </w:num>
   <w:num w:numId="3">
-    <w:abstractNumId w:val="31"/>
+    <w:abstractNumId w:val="32"/>
   </w:num>
   <w:num w:numId="4">
-    <w:abstractNumId w:val="37"/>
+    <w:abstractNumId w:val="38"/>
   </w:num>
   <w:num w:numId="5">
-    <w:abstractNumId w:val="29"/>
+    <w:abstractNumId w:val="30"/>
   </w:num>
   <w:num w:numId="6">
     <w:abstractNumId w:val="3"/>
   </w:num>
   <w:num w:numId="7">
-    <w:abstractNumId w:val="21"/>
+    <w:abstractNumId w:val="22"/>
   </w:num>
   <w:num w:numId="8">
-    <w:abstractNumId w:val="16"/>
+    <w:abstractNumId w:val="17"/>
   </w:num>
   <w:num w:numId="9">
     <w:abstractNumId w:val="0"/>
@@ -7996,37 +8392,37 @@
     <w:abstractNumId w:val="5"/>
   </w:num>
   <w:num w:numId="11">
-    <w:abstractNumId w:val="12"/>
+    <w:abstractNumId w:val="13"/>
   </w:num>
   <w:num w:numId="12">
-    <w:abstractNumId w:val="17"/>
+    <w:abstractNumId w:val="18"/>
   </w:num>
   <w:num w:numId="13">
-    <w:abstractNumId w:val="10"/>
+    <w:abstractNumId w:val="11"/>
   </w:num>
   <w:num w:numId="14">
     <w:abstractNumId w:val="7"/>
   </w:num>
   <w:num w:numId="15">
-    <w:abstractNumId w:val="34"/>
+    <w:abstractNumId w:val="35"/>
   </w:num>
   <w:num w:numId="16">
-    <w:abstractNumId w:val="38"/>
+    <w:abstractNumId w:val="39"/>
   </w:num>
   <w:num w:numId="17">
     <w:abstractNumId w:val="6"/>
   </w:num>
   <w:num w:numId="18">
-    <w:abstractNumId w:val="24"/>
+    <w:abstractNumId w:val="25"/>
   </w:num>
   <w:num w:numId="19">
-    <w:abstractNumId w:val="33"/>
+    <w:abstractNumId w:val="34"/>
   </w:num>
   <w:num w:numId="20">
-    <w:abstractNumId w:val="30"/>
+    <w:abstractNumId w:val="31"/>
   </w:num>
   <w:num w:numId="21">
-    <w:abstractNumId w:val="32"/>
+    <w:abstractNumId w:val="33"/>
   </w:num>
   <w:num w:numId="22">
     <w:abstractNumId w:val="4"/>
@@ -8035,58 +8431,61 @@
     <w:abstractNumId w:val="1"/>
   </w:num>
   <w:num w:numId="24">
-    <w:abstractNumId w:val="27"/>
+    <w:abstractNumId w:val="28"/>
   </w:num>
   <w:num w:numId="25">
-    <w:abstractNumId w:val="13"/>
+    <w:abstractNumId w:val="14"/>
   </w:num>
   <w:num w:numId="26">
     <w:abstractNumId w:val="2"/>
   </w:num>
   <w:num w:numId="27">
+    <w:abstractNumId w:val="24"/>
+  </w:num>
+  <w:num w:numId="28">
+    <w:abstractNumId w:val="15"/>
+  </w:num>
+  <w:num w:numId="29">
+    <w:abstractNumId w:val="19"/>
+  </w:num>
+  <w:num w:numId="30">
+    <w:abstractNumId w:val="26"/>
+  </w:num>
+  <w:num w:numId="31">
+    <w:abstractNumId w:val="37"/>
+  </w:num>
+  <w:num w:numId="32">
+    <w:abstractNumId w:val="27"/>
+  </w:num>
+  <w:num w:numId="33">
+    <w:abstractNumId w:val="16"/>
+  </w:num>
+  <w:num w:numId="34">
+    <w:abstractNumId w:val="10"/>
+  </w:num>
+  <w:num w:numId="35">
+    <w:abstractNumId w:val="28"/>
+  </w:num>
+  <w:num w:numId="36">
+    <w:abstractNumId w:val="21"/>
+  </w:num>
+  <w:num w:numId="37">
+    <w:abstractNumId w:val="29"/>
+  </w:num>
+  <w:num w:numId="38">
     <w:abstractNumId w:val="23"/>
   </w:num>
-  <w:num w:numId="28">
-    <w:abstractNumId w:val="14"/>
-  </w:num>
-  <w:num w:numId="29">
-    <w:abstractNumId w:val="18"/>
-  </w:num>
-  <w:num w:numId="30">
-    <w:abstractNumId w:val="25"/>
-  </w:num>
-  <w:num w:numId="31">
-    <w:abstractNumId w:val="36"/>
-  </w:num>
-  <w:num w:numId="32">
-    <w:abstractNumId w:val="26"/>
-  </w:num>
-  <w:num w:numId="33">
-    <w:abstractNumId w:val="15"/>
-  </w:num>
-  <w:num w:numId="34">
-    <w:abstractNumId w:val="9"/>
-  </w:num>
-  <w:num w:numId="35">
-    <w:abstractNumId w:val="27"/>
-  </w:num>
-  <w:num w:numId="36">
-    <w:abstractNumId w:val="20"/>
-  </w:num>
-  <w:num w:numId="37">
-    <w:abstractNumId w:val="28"/>
-  </w:num>
-  <w:num w:numId="38">
-    <w:abstractNumId w:val="22"/>
-  </w:num>
   <w:num w:numId="39">
-    <w:abstractNumId w:val="11"/>
+    <w:abstractNumId w:val="12"/>
   </w:num>
   <w:num w:numId="40">
-    <w:abstractNumId w:val="35"/>
+    <w:abstractNumId w:val="36"/>
   </w:num>
   <w:num w:numId="41">
     <w:abstractNumId w:val="8"/>
+  </w:num>
+  <w:num w:numId="42">
+    <w:abstractNumId w:val="9"/>
   </w:num>
 </w:numbering>
 </file>
@@ -8182,7 +8581,7 @@
     <w:lsdException w:name="Body Text Indent 2" w:semiHidden="1" w:unhideWhenUsed="1"/>
     <w:lsdException w:name="Body Text Indent 3" w:semiHidden="1" w:unhideWhenUsed="1"/>
     <w:lsdException w:name="Block Text" w:semiHidden="1" w:unhideWhenUsed="1"/>
-    <w:lsdException w:name="Hyperlink" w:semiHidden="1" w:unhideWhenUsed="1"/>
+    <w:lsdException w:name="Hyperlink" w:semiHidden="1" w:uiPriority="99" w:unhideWhenUsed="1"/>
     <w:lsdException w:name="FollowedHyperlink" w:semiHidden="1" w:unhideWhenUsed="1"/>
     <w:lsdException w:name="Strong" w:qFormat="1"/>
     <w:lsdException w:name="Emphasis" w:qFormat="1"/>
@@ -8997,7 +9396,7 @@
 </file>
 
 <file path=customXml/itemProps1.xml><?xml version="1.0" encoding="utf-8"?>
-<ds:datastoreItem xmlns:ds="http://schemas.openxmlformats.org/officeDocument/2006/customXml" ds:itemID="{DACAE6BD-29C9-4A1B-B5D7-7E096FEB62A1}">
+<ds:datastoreItem xmlns:ds="http://schemas.openxmlformats.org/officeDocument/2006/customXml" ds:itemID="{27BD108D-4158-48FA-834E-F50B3F6AED97}">
   <ds:schemaRefs>
     <ds:schemaRef ds:uri="http://schemas.openxmlformats.org/officeDocument/2006/bibliography"/>
   </ds:schemaRefs>

--- a/assets/downloads/Arghya_Chakrabarty_2018_li.docx
+++ b/assets/downloads/Arghya_Chakrabarty_2018_li.docx
@@ -593,8 +593,18 @@
           <w:sz w:val="20"/>
           <w:szCs w:val="20"/>
         </w:rPr>
-        <w:t>Accolite Software India</w:t>
-      </w:r>
+        <w:t>Accolite India</w:t>
+      </w:r>
+      <w:r>
+        <w:rPr>
+          <w:rFonts w:ascii="Tahoma" w:hAnsi="Tahoma" w:cs="Tahoma"/>
+          <w:sz w:val="20"/>
+          <w:szCs w:val="20"/>
+        </w:rPr>
+        <w:t>, from Oct 13.</w:t>
+      </w:r>
+      <w:bookmarkStart w:id="0" w:name="_GoBack"/>
+      <w:bookmarkEnd w:id="0"/>
     </w:p>
     <w:p>
       <w:pPr>
@@ -1238,8 +1248,6 @@
         </w:rPr>
         <w:t xml:space="preserve"> JS</w:t>
       </w:r>
-      <w:bookmarkStart w:id="0" w:name="_GoBack"/>
-      <w:bookmarkEnd w:id="0"/>
       <w:r>
         <w:rPr>
           <w:rFonts w:ascii="Tahoma" w:hAnsi="Tahoma" w:cs="Tahoma"/>
@@ -2704,7 +2712,7 @@
           <w:sz w:val="20"/>
           <w:szCs w:val="20"/>
         </w:rPr>
-        <w:t xml:space="preserve"> service APIs</w:t>
+        <w:t xml:space="preserve"> APIs</w:t>
       </w:r>
       <w:r>
         <w:rPr>
@@ -3900,7 +3908,7 @@
         <v:path o:extrusionok="f" gradientshapeok="t" o:connecttype="rect"/>
         <o:lock v:ext="edit" aspectratio="t"/>
       </v:shapetype>
-      <v:shape id="_x0000_i1044" type="#_x0000_t75" style="width:10.85pt;height:10.85pt" o:bullet="t">
+      <v:shape id="_x0000_i1027" type="#_x0000_t75" style="width:10.85pt;height:10.85pt" o:bullet="t">
         <v:imagedata r:id="rId1" o:title="BD15132_"/>
       </v:shape>
     </w:pict>
@@ -9396,7 +9404,7 @@
 </file>
 
 <file path=customXml/itemProps1.xml><?xml version="1.0" encoding="utf-8"?>
-<ds:datastoreItem xmlns:ds="http://schemas.openxmlformats.org/officeDocument/2006/customXml" ds:itemID="{27BD108D-4158-48FA-834E-F50B3F6AED97}">
+<ds:datastoreItem xmlns:ds="http://schemas.openxmlformats.org/officeDocument/2006/customXml" ds:itemID="{A0BBD748-D64A-46DF-8FD9-FE23E8341CD0}">
   <ds:schemaRefs>
     <ds:schemaRef ds:uri="http://schemas.openxmlformats.org/officeDocument/2006/bibliography"/>
   </ds:schemaRefs>

--- a/assets/downloads/Arghya_Chakrabarty_2018_li.docx
+++ b/assets/downloads/Arghya_Chakrabarty_2018_li.docx
@@ -587,13 +587,23 @@
         </w:rPr>
         <w:t xml:space="preserve"> from </w:t>
       </w:r>
-      <w:r>
-        <w:rPr>
-          <w:rFonts w:ascii="Tahoma" w:hAnsi="Tahoma" w:cs="Tahoma"/>
-          <w:sz w:val="20"/>
-          <w:szCs w:val="20"/>
-        </w:rPr>
-        <w:t>Accolite India</w:t>
+      <w:proofErr w:type="spellStart"/>
+      <w:r>
+        <w:rPr>
+          <w:rFonts w:ascii="Tahoma" w:hAnsi="Tahoma" w:cs="Tahoma"/>
+          <w:sz w:val="20"/>
+          <w:szCs w:val="20"/>
+        </w:rPr>
+        <w:t>Accolite</w:t>
+      </w:r>
+      <w:proofErr w:type="spellEnd"/>
+      <w:r>
+        <w:rPr>
+          <w:rFonts w:ascii="Tahoma" w:hAnsi="Tahoma" w:cs="Tahoma"/>
+          <w:sz w:val="20"/>
+          <w:szCs w:val="20"/>
+        </w:rPr>
+        <w:t xml:space="preserve"> India</w:t>
       </w:r>
       <w:r>
         <w:rPr>
@@ -603,8 +613,6 @@
         </w:rPr>
         <w:t>, from Oct 13.</w:t>
       </w:r>
-      <w:bookmarkStart w:id="0" w:name="_GoBack"/>
-      <w:bookmarkEnd w:id="0"/>
     </w:p>
     <w:p>
       <w:pPr>
@@ -1176,134 +1184,17 @@
           <w:rFonts w:ascii="Tahoma" w:hAnsi="Tahoma" w:cs="Tahoma"/>
           <w:sz w:val="20"/>
         </w:rPr>
-        <w:t xml:space="preserve">OO design &amp; programming, C#, .NET Core, </w:t>
-      </w:r>
-      <w:r>
-        <w:rPr>
-          <w:rFonts w:ascii="Tahoma" w:hAnsi="Tahoma" w:cs="Tahoma"/>
-          <w:sz w:val="20"/>
-        </w:rPr>
-        <w:t>ASP.NET</w:t>
-      </w:r>
-      <w:r>
-        <w:rPr>
-          <w:rFonts w:ascii="Tahoma" w:hAnsi="Tahoma" w:cs="Tahoma"/>
-          <w:sz w:val="20"/>
-        </w:rPr>
-        <w:t xml:space="preserve"> MVC</w:t>
-      </w:r>
-      <w:r>
-        <w:rPr>
-          <w:rFonts w:ascii="Tahoma" w:hAnsi="Tahoma" w:cs="Tahoma"/>
-          <w:sz w:val="20"/>
-        </w:rPr>
-        <w:t xml:space="preserve">, REST services, Web </w:t>
-      </w:r>
-      <w:r>
-        <w:rPr>
-          <w:rFonts w:ascii="Tahoma" w:hAnsi="Tahoma" w:cs="Tahoma"/>
-          <w:sz w:val="20"/>
-        </w:rPr>
-        <w:t>API,</w:t>
-      </w:r>
-      <w:r>
-        <w:rPr>
-          <w:rFonts w:ascii="Tahoma" w:hAnsi="Tahoma" w:cs="Tahoma"/>
-          <w:sz w:val="20"/>
-        </w:rPr>
-        <w:t xml:space="preserve"> M</w:t>
-      </w:r>
-      <w:r>
-        <w:rPr>
-          <w:rFonts w:ascii="Tahoma" w:hAnsi="Tahoma" w:cs="Tahoma"/>
-          <w:sz w:val="20"/>
-        </w:rPr>
-        <w:t>ultithreading,</w:t>
-      </w:r>
-      <w:r>
-        <w:rPr>
-          <w:rFonts w:ascii="Tahoma" w:hAnsi="Tahoma" w:cs="Tahoma"/>
-          <w:sz w:val="20"/>
-        </w:rPr>
-        <w:t xml:space="preserve"> </w:t>
-      </w:r>
-      <w:r>
-        <w:rPr>
-          <w:rFonts w:ascii="Tahoma" w:hAnsi="Tahoma" w:cs="Tahoma"/>
-          <w:sz w:val="20"/>
-        </w:rPr>
-        <w:t>JavaSc</w:t>
-      </w:r>
-      <w:r>
-        <w:rPr>
-          <w:rFonts w:ascii="Tahoma" w:hAnsi="Tahoma" w:cs="Tahoma"/>
-          <w:sz w:val="20"/>
-        </w:rPr>
-        <w:t>ript (including jQuery, Angular</w:t>
-      </w:r>
-      <w:r>
-        <w:rPr>
-          <w:rFonts w:ascii="Tahoma" w:hAnsi="Tahoma" w:cs="Tahoma"/>
-          <w:sz w:val="20"/>
-        </w:rPr>
-        <w:t xml:space="preserve"> JS</w:t>
-      </w:r>
-      <w:r>
-        <w:rPr>
-          <w:rFonts w:ascii="Tahoma" w:hAnsi="Tahoma" w:cs="Tahoma"/>
-          <w:sz w:val="20"/>
-        </w:rPr>
-        <w:t>, Bo</w:t>
-      </w:r>
-      <w:r>
-        <w:rPr>
-          <w:rFonts w:ascii="Tahoma" w:hAnsi="Tahoma" w:cs="Tahoma"/>
-          <w:sz w:val="20"/>
-        </w:rPr>
-        <w:t>otstrap3 etc.), Relational &amp; No</w:t>
-      </w:r>
-      <w:r>
-        <w:rPr>
-          <w:rFonts w:ascii="Tahoma" w:hAnsi="Tahoma" w:cs="Tahoma"/>
-          <w:sz w:val="20"/>
-        </w:rPr>
-        <w:t xml:space="preserve">SQL databases, Unit testing, </w:t>
-      </w:r>
-      <w:r>
-        <w:rPr>
-          <w:rFonts w:ascii="Tahoma" w:hAnsi="Tahoma" w:cs="Tahoma"/>
-          <w:sz w:val="20"/>
-        </w:rPr>
-        <w:t>Automation</w:t>
-      </w:r>
-      <w:r>
-        <w:rPr>
-          <w:rFonts w:ascii="Tahoma" w:hAnsi="Tahoma" w:cs="Tahoma"/>
-          <w:sz w:val="20"/>
-        </w:rPr>
-        <w:t xml:space="preserve"> testing, IoC</w:t>
-      </w:r>
-      <w:r>
-        <w:rPr>
-          <w:rFonts w:ascii="Tahoma" w:hAnsi="Tahoma" w:cs="Tahoma"/>
-          <w:sz w:val="20"/>
-        </w:rPr>
-        <w:t>/DI</w:t>
-      </w:r>
-      <w:r>
-        <w:rPr>
-          <w:rFonts w:ascii="Tahoma" w:hAnsi="Tahoma" w:cs="Tahoma"/>
-          <w:sz w:val="20"/>
-        </w:rPr>
-        <w:t>, ORM, Source Control</w:t>
-      </w:r>
-      <w:r>
-        <w:rPr>
-          <w:rFonts w:ascii="Tahoma" w:hAnsi="Tahoma" w:cs="Tahoma"/>
-          <w:sz w:val="20"/>
-        </w:rPr>
-        <w:t>s</w:t>
-      </w:r>
+        <w:t xml:space="preserve">OOP &amp; design, C#, .NET, ASP.NET Core, MVC, Web Services, REST, Web API, Multithreading, </w:t>
+      </w:r>
+      <w:proofErr w:type="spellStart"/>
+      <w:r>
+        <w:rPr>
+          <w:rFonts w:ascii="Tahoma" w:hAnsi="Tahoma" w:cs="Tahoma"/>
+          <w:sz w:val="20"/>
+        </w:rPr>
+        <w:t>RabbitMQ</w:t>
+      </w:r>
+      <w:proofErr w:type="spellEnd"/>
       <w:r>
         <w:rPr>
           <w:rFonts w:ascii="Tahoma" w:hAnsi="Tahoma" w:cs="Tahoma"/>
@@ -1311,47 +1202,126 @@
         </w:rPr>
         <w:t>,</w:t>
       </w:r>
-      <w:r>
-        <w:rPr>
-          <w:rFonts w:ascii="Tahoma" w:hAnsi="Tahoma" w:cs="Tahoma"/>
-          <w:sz w:val="20"/>
-        </w:rPr>
-        <w:t xml:space="preserve"> HTML5, CSS3,</w:t>
-      </w:r>
-      <w:r>
-        <w:rPr>
-          <w:rFonts w:ascii="Tahoma" w:hAnsi="Tahoma" w:cs="Tahoma"/>
-          <w:sz w:val="20"/>
-        </w:rPr>
-        <w:t xml:space="preserve"> build </w:t>
-      </w:r>
-      <w:r>
-        <w:rPr>
-          <w:rFonts w:ascii="Tahoma" w:hAnsi="Tahoma" w:cs="Tahoma"/>
-          <w:sz w:val="20"/>
-        </w:rPr>
-        <w:t>tools,</w:t>
-      </w:r>
-      <w:r>
-        <w:rPr>
-          <w:rFonts w:ascii="Tahoma" w:hAnsi="Tahoma" w:cs="Tahoma"/>
-          <w:sz w:val="20"/>
-        </w:rPr>
-        <w:t xml:space="preserve"> CI/CD </w:t>
-      </w:r>
-      <w:r>
-        <w:rPr>
-          <w:rFonts w:ascii="Tahoma" w:hAnsi="Tahoma" w:cs="Tahoma"/>
-          <w:sz w:val="20"/>
-        </w:rPr>
-        <w:t>pipelines</w:t>
-      </w:r>
-      <w:r>
-        <w:rPr>
-          <w:rFonts w:ascii="Tahoma" w:hAnsi="Tahoma" w:cs="Tahoma"/>
-          <w:sz w:val="20"/>
-        </w:rPr>
-        <w:t xml:space="preserve"> etc. </w:t>
+      <w:bookmarkStart w:id="0" w:name="_GoBack"/>
+      <w:bookmarkEnd w:id="0"/>
+      <w:r>
+        <w:rPr>
+          <w:rFonts w:ascii="Tahoma" w:hAnsi="Tahoma" w:cs="Tahoma"/>
+          <w:sz w:val="20"/>
+        </w:rPr>
+        <w:t xml:space="preserve"> JavaScript (including jQuery, Angular JS, Bootstrap3 etc.), SQL Server, Neo4j, </w:t>
+      </w:r>
+      <w:proofErr w:type="spellStart"/>
+      <w:r>
+        <w:rPr>
+          <w:rFonts w:ascii="Tahoma" w:hAnsi="Tahoma" w:cs="Tahoma"/>
+          <w:sz w:val="20"/>
+        </w:rPr>
+        <w:t>NUnit</w:t>
+      </w:r>
+      <w:proofErr w:type="spellEnd"/>
+      <w:r>
+        <w:rPr>
+          <w:rFonts w:ascii="Tahoma" w:hAnsi="Tahoma" w:cs="Tahoma"/>
+          <w:sz w:val="20"/>
+        </w:rPr>
+        <w:t xml:space="preserve">, </w:t>
+      </w:r>
+      <w:proofErr w:type="spellStart"/>
+      <w:r>
+        <w:rPr>
+          <w:rFonts w:ascii="Tahoma" w:hAnsi="Tahoma" w:cs="Tahoma"/>
+          <w:sz w:val="20"/>
+        </w:rPr>
+        <w:t>MSTest</w:t>
+      </w:r>
+      <w:proofErr w:type="spellEnd"/>
+      <w:r>
+        <w:rPr>
+          <w:rFonts w:ascii="Tahoma" w:hAnsi="Tahoma" w:cs="Tahoma"/>
+          <w:sz w:val="20"/>
+        </w:rPr>
+        <w:t xml:space="preserve">, </w:t>
+      </w:r>
+      <w:proofErr w:type="spellStart"/>
+      <w:r>
+        <w:rPr>
+          <w:rFonts w:ascii="Tahoma" w:hAnsi="Tahoma" w:cs="Tahoma"/>
+          <w:sz w:val="20"/>
+        </w:rPr>
+        <w:t>Moq</w:t>
+      </w:r>
+      <w:proofErr w:type="spellEnd"/>
+      <w:r>
+        <w:rPr>
+          <w:rFonts w:ascii="Tahoma" w:hAnsi="Tahoma" w:cs="Tahoma"/>
+          <w:sz w:val="20"/>
+        </w:rPr>
+        <w:t xml:space="preserve">, Cucumber, </w:t>
+      </w:r>
+      <w:proofErr w:type="spellStart"/>
+      <w:r>
+        <w:rPr>
+          <w:rFonts w:ascii="Tahoma" w:hAnsi="Tahoma" w:cs="Tahoma"/>
+          <w:sz w:val="20"/>
+        </w:rPr>
+        <w:t>SpecFlow</w:t>
+      </w:r>
+      <w:proofErr w:type="spellEnd"/>
+      <w:r>
+        <w:rPr>
+          <w:rFonts w:ascii="Tahoma" w:hAnsi="Tahoma" w:cs="Tahoma"/>
+          <w:sz w:val="20"/>
+        </w:rPr>
+        <w:t xml:space="preserve">, </w:t>
+      </w:r>
+      <w:proofErr w:type="spellStart"/>
+      <w:r>
+        <w:rPr>
+          <w:rFonts w:ascii="Tahoma" w:hAnsi="Tahoma" w:cs="Tahoma"/>
+          <w:sz w:val="20"/>
+        </w:rPr>
+        <w:t>IoC</w:t>
+      </w:r>
+      <w:proofErr w:type="spellEnd"/>
+      <w:r>
+        <w:rPr>
+          <w:rFonts w:ascii="Tahoma" w:hAnsi="Tahoma" w:cs="Tahoma"/>
+          <w:sz w:val="20"/>
+        </w:rPr>
+        <w:t xml:space="preserve">/DI, EF, </w:t>
+      </w:r>
+      <w:proofErr w:type="spellStart"/>
+      <w:r>
+        <w:rPr>
+          <w:rFonts w:ascii="Tahoma" w:hAnsi="Tahoma" w:cs="Tahoma"/>
+          <w:sz w:val="20"/>
+        </w:rPr>
+        <w:t>Git</w:t>
+      </w:r>
+      <w:proofErr w:type="spellEnd"/>
+      <w:r>
+        <w:rPr>
+          <w:rFonts w:ascii="Tahoma" w:hAnsi="Tahoma" w:cs="Tahoma"/>
+          <w:sz w:val="20"/>
+        </w:rPr>
+        <w:t xml:space="preserve">, GitHub, HTML5, CSS3, XML, JSON, </w:t>
+      </w:r>
+      <w:proofErr w:type="spellStart"/>
+      <w:r>
+        <w:rPr>
+          <w:rFonts w:ascii="Tahoma" w:hAnsi="Tahoma" w:cs="Tahoma"/>
+          <w:sz w:val="20"/>
+        </w:rPr>
+        <w:t>ProtoBuf</w:t>
+      </w:r>
+      <w:proofErr w:type="spellEnd"/>
+      <w:r>
+        <w:rPr>
+          <w:rFonts w:ascii="Tahoma" w:hAnsi="Tahoma" w:cs="Tahoma"/>
+          <w:sz w:val="20"/>
+        </w:rPr>
+        <w:t xml:space="preserve">, build tools, CI/CD pipelines etc. </w:t>
       </w:r>
     </w:p>
     <w:p>
@@ -1375,84 +1345,7 @@
           <w:rFonts w:ascii="Tahoma" w:hAnsi="Tahoma" w:cs="Tahoma"/>
           <w:sz w:val="20"/>
         </w:rPr>
-        <w:t xml:space="preserve">Clean </w:t>
-      </w:r>
-      <w:r>
-        <w:rPr>
-          <w:rFonts w:ascii="Tahoma" w:hAnsi="Tahoma" w:cs="Tahoma"/>
-          <w:sz w:val="20"/>
-        </w:rPr>
-        <w:t xml:space="preserve">modular </w:t>
-      </w:r>
-      <w:r>
-        <w:rPr>
-          <w:rFonts w:ascii="Tahoma" w:hAnsi="Tahoma" w:cs="Tahoma"/>
-          <w:sz w:val="20"/>
-        </w:rPr>
-        <w:t xml:space="preserve">architecture, </w:t>
-      </w:r>
-      <w:r>
-        <w:rPr>
-          <w:rFonts w:ascii="Tahoma" w:hAnsi="Tahoma" w:cs="Tahoma"/>
-          <w:sz w:val="20"/>
-        </w:rPr>
-        <w:t xml:space="preserve">Design Patterns, </w:t>
-      </w:r>
-      <w:r>
-        <w:rPr>
-          <w:rFonts w:ascii="Tahoma" w:hAnsi="Tahoma" w:cs="Tahoma"/>
-          <w:sz w:val="20"/>
-        </w:rPr>
-        <w:t>Data Structures &amp;</w:t>
-      </w:r>
-      <w:r>
-        <w:rPr>
-          <w:rFonts w:ascii="Tahoma" w:hAnsi="Tahoma" w:cs="Tahoma"/>
-          <w:sz w:val="20"/>
-        </w:rPr>
-        <w:t xml:space="preserve"> </w:t>
-      </w:r>
-      <w:r>
-        <w:rPr>
-          <w:rFonts w:ascii="Tahoma" w:hAnsi="Tahoma" w:cs="Tahoma"/>
-          <w:sz w:val="20"/>
-        </w:rPr>
-        <w:t xml:space="preserve">Algorithms, </w:t>
-      </w:r>
-      <w:r>
-        <w:rPr>
-          <w:rFonts w:ascii="Tahoma" w:hAnsi="Tahoma" w:cs="Tahoma"/>
-          <w:sz w:val="20"/>
-        </w:rPr>
-        <w:t xml:space="preserve">RWD, </w:t>
-      </w:r>
-      <w:r>
-        <w:rPr>
-          <w:rFonts w:ascii="Tahoma" w:hAnsi="Tahoma" w:cs="Tahoma"/>
-          <w:sz w:val="20"/>
-        </w:rPr>
-        <w:t>Agile/</w:t>
-      </w:r>
-      <w:r>
-        <w:rPr>
-          <w:rFonts w:ascii="Tahoma" w:hAnsi="Tahoma" w:cs="Tahoma"/>
-          <w:sz w:val="20"/>
-        </w:rPr>
-        <w:t>Scrum</w:t>
-      </w:r>
-      <w:r>
-        <w:rPr>
-          <w:rFonts w:ascii="Tahoma" w:hAnsi="Tahoma" w:cs="Tahoma"/>
-          <w:sz w:val="20"/>
-        </w:rPr>
-        <w:t>, TDD</w:t>
-      </w:r>
-      <w:r>
-        <w:rPr>
-          <w:rFonts w:ascii="Tahoma" w:hAnsi="Tahoma" w:cs="Tahoma"/>
-          <w:sz w:val="20"/>
-        </w:rPr>
-        <w:t>/BDD</w:t>
+        <w:t>Clean modular architecture, Design Patterns, Data Structures, Algorithms, RWD, Agile, Scrum, TDD, BDD</w:t>
       </w:r>
     </w:p>
     <w:p>
@@ -1878,7 +1771,20 @@
           <w:szCs w:val="20"/>
           <w:bdr w:val="none" w:sz="0" w:space="0" w:color="auto" w:frame="1"/>
         </w:rPr>
-        <w:t xml:space="preserve">retail </w:t>
+        <w:t>B2B</w:t>
+      </w:r>
+      <w:r>
+        <w:rPr>
+          <w:rStyle w:val="HTMLCite"/>
+          <w:rFonts w:ascii="Tahoma" w:hAnsi="Tahoma" w:cs="Tahoma"/>
+          <w:b w:val="0"/>
+          <w:i w:val="0"/>
+          <w:color w:val="000000"/>
+          <w:sz w:val="20"/>
+          <w:szCs w:val="20"/>
+          <w:bdr w:val="none" w:sz="0" w:space="0" w:color="auto" w:frame="1"/>
+        </w:rPr>
+        <w:t xml:space="preserve"> </w:t>
       </w:r>
       <w:r>
         <w:rPr>
@@ -3443,6 +3349,7 @@
           <w:lang w:val="en-GB"/>
         </w:rPr>
       </w:pPr>
+      <w:proofErr w:type="spellStart"/>
       <w:r>
         <w:rPr>
           <w:rFonts w:ascii="Tahoma" w:hAnsi="Tahoma" w:cs="Tahoma"/>
@@ -3452,6 +3359,7 @@
         </w:rPr>
         <w:t>B.Tech</w:t>
       </w:r>
+      <w:proofErr w:type="spellEnd"/>
       <w:r>
         <w:rPr>
           <w:rFonts w:ascii="Tahoma" w:hAnsi="Tahoma" w:cs="Tahoma"/>
@@ -8494,6 +8402,9 @@
   </w:num>
   <w:num w:numId="42">
     <w:abstractNumId w:val="9"/>
+  </w:num>
+  <w:num w:numId="43">
+    <w:abstractNumId w:val="21"/>
   </w:num>
 </w:numbering>
 </file>
@@ -9404,7 +9315,7 @@
 </file>
 
 <file path=customXml/itemProps1.xml><?xml version="1.0" encoding="utf-8"?>
-<ds:datastoreItem xmlns:ds="http://schemas.openxmlformats.org/officeDocument/2006/customXml" ds:itemID="{A0BBD748-D64A-46DF-8FD9-FE23E8341CD0}">
+<ds:datastoreItem xmlns:ds="http://schemas.openxmlformats.org/officeDocument/2006/customXml" ds:itemID="{1A1863D8-6CDB-4FBA-A9C7-426874344176}">
   <ds:schemaRefs>
     <ds:schemaRef ds:uri="http://schemas.openxmlformats.org/officeDocument/2006/bibliography"/>
   </ds:schemaRefs>

--- a/assets/downloads/Arghya_Chakrabarty_2018_li.docx
+++ b/assets/downloads/Arghya_Chakrabarty_2018_li.docx
@@ -587,23 +587,13 @@
         </w:rPr>
         <w:t xml:space="preserve"> from </w:t>
       </w:r>
-      <w:proofErr w:type="spellStart"/>
-      <w:r>
-        <w:rPr>
-          <w:rFonts w:ascii="Tahoma" w:hAnsi="Tahoma" w:cs="Tahoma"/>
-          <w:sz w:val="20"/>
-          <w:szCs w:val="20"/>
-        </w:rPr>
-        <w:t>Accolite</w:t>
-      </w:r>
-      <w:proofErr w:type="spellEnd"/>
-      <w:r>
-        <w:rPr>
-          <w:rFonts w:ascii="Tahoma" w:hAnsi="Tahoma" w:cs="Tahoma"/>
-          <w:sz w:val="20"/>
-          <w:szCs w:val="20"/>
-        </w:rPr>
-        <w:t xml:space="preserve"> India</w:t>
+      <w:r>
+        <w:rPr>
+          <w:rFonts w:ascii="Tahoma" w:hAnsi="Tahoma" w:cs="Tahoma"/>
+          <w:sz w:val="20"/>
+          <w:szCs w:val="20"/>
+        </w:rPr>
+        <w:t>Accolite India</w:t>
       </w:r>
       <w:r>
         <w:rPr>
@@ -1184,23 +1174,14 @@
           <w:rFonts w:ascii="Tahoma" w:hAnsi="Tahoma" w:cs="Tahoma"/>
           <w:sz w:val="20"/>
         </w:rPr>
-        <w:t xml:space="preserve">OOP &amp; design, C#, .NET, ASP.NET Core, MVC, Web Services, REST, Web API, Multithreading, </w:t>
-      </w:r>
-      <w:proofErr w:type="spellStart"/>
-      <w:r>
-        <w:rPr>
-          <w:rFonts w:ascii="Tahoma" w:hAnsi="Tahoma" w:cs="Tahoma"/>
-          <w:sz w:val="20"/>
-        </w:rPr>
-        <w:t>RabbitMQ</w:t>
-      </w:r>
-      <w:proofErr w:type="spellEnd"/>
-      <w:r>
-        <w:rPr>
-          <w:rFonts w:ascii="Tahoma" w:hAnsi="Tahoma" w:cs="Tahoma"/>
-          <w:sz w:val="20"/>
-        </w:rPr>
-        <w:t>,</w:t>
+        <w:t>OOP &amp; design, C#, .NET, ASP.NET Core, MVC, Web Services, REST, Web API, Multithreading,</w:t>
+      </w:r>
+      <w:r>
+        <w:rPr>
+          <w:rFonts w:ascii="Tahoma" w:hAnsi="Tahoma" w:cs="Tahoma"/>
+          <w:sz w:val="20"/>
+        </w:rPr>
+        <w:t xml:space="preserve"> Azure,</w:t>
       </w:r>
       <w:bookmarkStart w:id="0" w:name="_GoBack"/>
       <w:bookmarkEnd w:id="0"/>
@@ -1209,119 +1190,14 @@
           <w:rFonts w:ascii="Tahoma" w:hAnsi="Tahoma" w:cs="Tahoma"/>
           <w:sz w:val="20"/>
         </w:rPr>
-        <w:t xml:space="preserve"> JavaScript (including jQuery, Angular JS, Bootstrap3 etc.), SQL Server, Neo4j, </w:t>
-      </w:r>
-      <w:proofErr w:type="spellStart"/>
-      <w:r>
-        <w:rPr>
-          <w:rFonts w:ascii="Tahoma" w:hAnsi="Tahoma" w:cs="Tahoma"/>
-          <w:sz w:val="20"/>
-        </w:rPr>
-        <w:t>NUnit</w:t>
-      </w:r>
-      <w:proofErr w:type="spellEnd"/>
-      <w:r>
-        <w:rPr>
-          <w:rFonts w:ascii="Tahoma" w:hAnsi="Tahoma" w:cs="Tahoma"/>
-          <w:sz w:val="20"/>
-        </w:rPr>
-        <w:t xml:space="preserve">, </w:t>
-      </w:r>
-      <w:proofErr w:type="spellStart"/>
-      <w:r>
-        <w:rPr>
-          <w:rFonts w:ascii="Tahoma" w:hAnsi="Tahoma" w:cs="Tahoma"/>
-          <w:sz w:val="20"/>
-        </w:rPr>
-        <w:t>MSTest</w:t>
-      </w:r>
-      <w:proofErr w:type="spellEnd"/>
-      <w:r>
-        <w:rPr>
-          <w:rFonts w:ascii="Tahoma" w:hAnsi="Tahoma" w:cs="Tahoma"/>
-          <w:sz w:val="20"/>
-        </w:rPr>
-        <w:t xml:space="preserve">, </w:t>
-      </w:r>
-      <w:proofErr w:type="spellStart"/>
-      <w:r>
-        <w:rPr>
-          <w:rFonts w:ascii="Tahoma" w:hAnsi="Tahoma" w:cs="Tahoma"/>
-          <w:sz w:val="20"/>
-        </w:rPr>
-        <w:t>Moq</w:t>
-      </w:r>
-      <w:proofErr w:type="spellEnd"/>
-      <w:r>
-        <w:rPr>
-          <w:rFonts w:ascii="Tahoma" w:hAnsi="Tahoma" w:cs="Tahoma"/>
-          <w:sz w:val="20"/>
-        </w:rPr>
-        <w:t xml:space="preserve">, Cucumber, </w:t>
-      </w:r>
-      <w:proofErr w:type="spellStart"/>
-      <w:r>
-        <w:rPr>
-          <w:rFonts w:ascii="Tahoma" w:hAnsi="Tahoma" w:cs="Tahoma"/>
-          <w:sz w:val="20"/>
-        </w:rPr>
-        <w:t>SpecFlow</w:t>
-      </w:r>
-      <w:proofErr w:type="spellEnd"/>
-      <w:r>
-        <w:rPr>
-          <w:rFonts w:ascii="Tahoma" w:hAnsi="Tahoma" w:cs="Tahoma"/>
-          <w:sz w:val="20"/>
-        </w:rPr>
-        <w:t xml:space="preserve">, </w:t>
-      </w:r>
-      <w:proofErr w:type="spellStart"/>
-      <w:r>
-        <w:rPr>
-          <w:rFonts w:ascii="Tahoma" w:hAnsi="Tahoma" w:cs="Tahoma"/>
-          <w:sz w:val="20"/>
-        </w:rPr>
-        <w:t>IoC</w:t>
-      </w:r>
-      <w:proofErr w:type="spellEnd"/>
-      <w:r>
-        <w:rPr>
-          <w:rFonts w:ascii="Tahoma" w:hAnsi="Tahoma" w:cs="Tahoma"/>
-          <w:sz w:val="20"/>
-        </w:rPr>
-        <w:t xml:space="preserve">/DI, EF, </w:t>
-      </w:r>
-      <w:proofErr w:type="spellStart"/>
-      <w:r>
-        <w:rPr>
-          <w:rFonts w:ascii="Tahoma" w:hAnsi="Tahoma" w:cs="Tahoma"/>
-          <w:sz w:val="20"/>
-        </w:rPr>
-        <w:t>Git</w:t>
-      </w:r>
-      <w:proofErr w:type="spellEnd"/>
-      <w:r>
-        <w:rPr>
-          <w:rFonts w:ascii="Tahoma" w:hAnsi="Tahoma" w:cs="Tahoma"/>
-          <w:sz w:val="20"/>
-        </w:rPr>
-        <w:t xml:space="preserve">, GitHub, HTML5, CSS3, XML, JSON, </w:t>
-      </w:r>
-      <w:proofErr w:type="spellStart"/>
-      <w:r>
-        <w:rPr>
-          <w:rFonts w:ascii="Tahoma" w:hAnsi="Tahoma" w:cs="Tahoma"/>
-          <w:sz w:val="20"/>
-        </w:rPr>
-        <w:t>ProtoBuf</w:t>
-      </w:r>
-      <w:proofErr w:type="spellEnd"/>
-      <w:r>
-        <w:rPr>
-          <w:rFonts w:ascii="Tahoma" w:hAnsi="Tahoma" w:cs="Tahoma"/>
-          <w:sz w:val="20"/>
-        </w:rPr>
-        <w:t xml:space="preserve">, build tools, CI/CD pipelines etc. </w:t>
+        <w:t xml:space="preserve"> RabbitMQ,</w:t>
+      </w:r>
+      <w:r>
+        <w:rPr>
+          <w:rFonts w:ascii="Tahoma" w:hAnsi="Tahoma" w:cs="Tahoma"/>
+          <w:sz w:val="20"/>
+        </w:rPr>
+        <w:t xml:space="preserve"> JavaScript (including jQuery, Angular JS, Bootstrap3 etc.), SQL Server, Neo4j, NUnit, MSTest, Moq, Cucumber, SpecFlow, IoC/DI, EF, Git, GitHub, HTML5, CSS3, XML, JSON, ProtoBuf, build tools, CI/CD pipelines etc. </w:t>
       </w:r>
     </w:p>
     <w:p>
@@ -3349,7 +3225,6 @@
           <w:lang w:val="en-GB"/>
         </w:rPr>
       </w:pPr>
-      <w:proofErr w:type="spellStart"/>
       <w:r>
         <w:rPr>
           <w:rFonts w:ascii="Tahoma" w:hAnsi="Tahoma" w:cs="Tahoma"/>
@@ -3359,7 +3234,6 @@
         </w:rPr>
         <w:t>B.Tech</w:t>
       </w:r>
-      <w:proofErr w:type="spellEnd"/>
       <w:r>
         <w:rPr>
           <w:rFonts w:ascii="Tahoma" w:hAnsi="Tahoma" w:cs="Tahoma"/>
@@ -9315,7 +9189,7 @@
 </file>
 
 <file path=customXml/itemProps1.xml><?xml version="1.0" encoding="utf-8"?>
-<ds:datastoreItem xmlns:ds="http://schemas.openxmlformats.org/officeDocument/2006/customXml" ds:itemID="{1A1863D8-6CDB-4FBA-A9C7-426874344176}">
+<ds:datastoreItem xmlns:ds="http://schemas.openxmlformats.org/officeDocument/2006/customXml" ds:itemID="{FA5E4A33-2B47-4684-A133-D1968A5AF1A9}">
   <ds:schemaRefs>
     <ds:schemaRef ds:uri="http://schemas.openxmlformats.org/officeDocument/2006/bibliography"/>
   </ds:schemaRefs>
